--- a/v4_MBunster_Capstone_ManifestoProject.docx
+++ b/v4_MBunster_Capstone_ManifestoProject.docx
@@ -1,6 +1,6 @@
 
 <file path=word/document.xml><?xml version="1.0" encoding="utf-8"?>
-<w:document xmlns:wpc="http://schemas.microsoft.com/office/word/2010/wordprocessingCanvas" xmlns:cx="http://schemas.microsoft.com/office/drawing/2014/chartex" xmlns:cx1="http://schemas.microsoft.com/office/drawing/2015/9/8/chartex" xmlns:cx2="http://schemas.microsoft.com/office/drawing/2015/10/21/chartex" xmlns:cx3="http://schemas.microsoft.com/office/drawing/2016/5/9/chartex" xmlns:cx4="http://schemas.microsoft.com/office/drawing/2016/5/10/chartex" xmlns:cx5="http://schemas.microsoft.com/office/drawing/2016/5/11/chartex" xmlns:cx6="http://schemas.microsoft.com/office/drawing/2016/5/12/chartex" xmlns:cx7="http://schemas.microsoft.com/office/drawing/2016/5/13/chartex" xmlns:cx8="http://schemas.microsoft.com/office/drawing/2016/5/14/chartex" xmlns:mc="http://schemas.openxmlformats.org/markup-compatibility/2006" xmlns:aink="http://schemas.microsoft.com/office/drawing/2016/ink" xmlns:am3d="http://schemas.microsoft.com/office/drawing/2017/model3d" xmlns:o="urn:schemas-microsoft-com:office:office" xmlns:oel="http://schemas.microsoft.com/office/2019/extlst" xmlns:r="http://schemas.openxmlformats.org/officeDocument/2006/relationships" xmlns:m="http://schemas.openxmlformats.org/officeDocument/2006/math" xmlns:v="urn:schemas-microsoft-com:vml" xmlns:wp14="http://schemas.microsoft.com/office/word/2010/wordprocessingDrawing" xmlns:wp="http://schemas.openxmlformats.org/drawingml/2006/wordprocessingDrawing" xmlns:w10="urn:schemas-microsoft-com:office:word" xmlns:w="http://schemas.openxmlformats.org/wordprocessingml/2006/main" xmlns:w14="http://schemas.microsoft.com/office/word/2010/wordml" xmlns:w15="http://schemas.microsoft.com/office/word/2012/wordml" xmlns:w16cex="http://schemas.microsoft.com/office/word/2018/wordml/cex" xmlns:w16cid="http://schemas.microsoft.com/office/word/2016/wordml/cid" xmlns:w16="http://schemas.microsoft.com/office/word/2018/wordml" xmlns:w16du="http://schemas.microsoft.com/office/word/2023/wordml/word16du" xmlns:w16sdtdh="http://schemas.microsoft.com/office/word/2020/wordml/sdtdatahash" xmlns:w16se="http://schemas.microsoft.com/office/word/2015/wordml/symex" xmlns:wpg="http://schemas.microsoft.com/office/word/2010/wordprocessingGroup" xmlns:wpi="http://schemas.microsoft.com/office/word/2010/wordprocessingInk" xmlns:wne="http://schemas.microsoft.com/office/word/2006/wordml" xmlns:wps="http://schemas.microsoft.com/office/word/2010/wordprocessingShape" mc:Ignorable="w14 w15 w16se w16cid w16 w16cex w16sdtdh w16du wp14">
+<w:document xmlns:wpc="http://schemas.microsoft.com/office/word/2010/wordprocessingCanvas" xmlns:cx="http://schemas.microsoft.com/office/drawing/2014/chartex" xmlns:cx1="http://schemas.microsoft.com/office/drawing/2015/9/8/chartex" xmlns:cx2="http://schemas.microsoft.com/office/drawing/2015/10/21/chartex" xmlns:cx3="http://schemas.microsoft.com/office/drawing/2016/5/9/chartex" xmlns:cx4="http://schemas.microsoft.com/office/drawing/2016/5/10/chartex" xmlns:cx5="http://schemas.microsoft.com/office/drawing/2016/5/11/chartex" xmlns:cx6="http://schemas.microsoft.com/office/drawing/2016/5/12/chartex" xmlns:cx7="http://schemas.microsoft.com/office/drawing/2016/5/13/chartex" xmlns:cx8="http://schemas.microsoft.com/office/drawing/2016/5/14/chartex" xmlns:mc="http://schemas.openxmlformats.org/markup-compatibility/2006" xmlns:aink="http://schemas.microsoft.com/office/drawing/2016/ink" xmlns:am3d="http://schemas.microsoft.com/office/drawing/2017/model3d" xmlns:o="urn:schemas-microsoft-com:office:office" xmlns:oel="http://schemas.microsoft.com/office/2019/extlst" xmlns:r="http://schemas.openxmlformats.org/officeDocument/2006/relationships" xmlns:m="http://schemas.openxmlformats.org/officeDocument/2006/math" xmlns:v="urn:schemas-microsoft-com:vml" xmlns:wp14="http://schemas.microsoft.com/office/word/2010/wordprocessingDrawing" xmlns:wp="http://schemas.openxmlformats.org/drawingml/2006/wordprocessingDrawing" xmlns:w10="urn:schemas-microsoft-com:office:word" xmlns:w="http://schemas.openxmlformats.org/wordprocessingml/2006/main" xmlns:w14="http://schemas.microsoft.com/office/word/2010/wordml" xmlns:w15="http://schemas.microsoft.com/office/word/2012/wordml" xmlns:w16cex="http://schemas.microsoft.com/office/word/2018/wordml/cex" xmlns:w16cid="http://schemas.microsoft.com/office/word/2016/wordml/cid" xmlns:w16="http://schemas.microsoft.com/office/word/2018/wordml" xmlns:w16du="http://schemas.microsoft.com/office/word/2023/wordml/word16du" xmlns:w16sdtdh="http://schemas.microsoft.com/office/word/2020/wordml/sdtdatahash" xmlns:w16sdtfl="http://schemas.microsoft.com/office/word/2024/wordml/sdtformatlock" xmlns:w16se="http://schemas.microsoft.com/office/word/2015/wordml/symex" xmlns:wpg="http://schemas.microsoft.com/office/word/2010/wordprocessingGroup" xmlns:wpi="http://schemas.microsoft.com/office/word/2010/wordprocessingInk" xmlns:wne="http://schemas.microsoft.com/office/word/2006/wordml" xmlns:wps="http://schemas.microsoft.com/office/word/2010/wordprocessingShape" mc:Ignorable="w14 w15 w16se w16cid w16 w16cex w16sdtdh w16sdtfl w16du wp14">
   <w:body>
     <w:p>
       <w:pPr>
@@ -707,7 +707,7 @@
         </w:rPr>
         <w:fldChar w:fldCharType="separate"/>
       </w:r>
-      <w:hyperlink w:anchor="_Toc185543152" w:history="1">
+      <w:hyperlink w:anchor="_Toc185883487" w:history="1">
         <w:r>
           <w:rPr>
             <w:rStyle w:val="Hyperlink"/>
@@ -735,7 +735,7 @@
             <w:noProof/>
             <w:webHidden/>
           </w:rPr>
-          <w:instrText xml:space="preserve"> PAGEREF _Toc185543152 \h </w:instrText>
+          <w:instrText xml:space="preserve"> PAGEREF _Toc185883487 \h </w:instrText>
         </w:r>
         <w:r>
           <w:rPr>
@@ -784,7 +784,7 @@
           <w14:ligatures w14:val="standardContextual"/>
         </w:rPr>
       </w:pPr>
-      <w:hyperlink w:anchor="_Toc185543153" w:history="1">
+      <w:hyperlink w:anchor="_Toc185883488" w:history="1">
         <w:r>
           <w:rPr>
             <w:rStyle w:val="Hyperlink"/>
@@ -834,7 +834,7 @@
             <w:noProof/>
             <w:webHidden/>
           </w:rPr>
-          <w:instrText xml:space="preserve"> PAGEREF _Toc185543153 \h </w:instrText>
+          <w:instrText xml:space="preserve"> PAGEREF _Toc185883488 \h </w:instrText>
         </w:r>
         <w:r>
           <w:rPr>
@@ -883,7 +883,7 @@
           <w14:ligatures w14:val="standardContextual"/>
         </w:rPr>
       </w:pPr>
-      <w:hyperlink w:anchor="_Toc185543154" w:history="1">
+      <w:hyperlink w:anchor="_Toc185883489" w:history="1">
         <w:r>
           <w:rPr>
             <w:rStyle w:val="Hyperlink"/>
@@ -933,7 +933,7 @@
             <w:noProof/>
             <w:webHidden/>
           </w:rPr>
-          <w:instrText xml:space="preserve"> PAGEREF _Toc185543154 \h </w:instrText>
+          <w:instrText xml:space="preserve"> PAGEREF _Toc185883489 \h </w:instrText>
         </w:r>
         <w:r>
           <w:rPr>
@@ -982,7 +982,7 @@
           <w14:ligatures w14:val="standardContextual"/>
         </w:rPr>
       </w:pPr>
-      <w:hyperlink w:anchor="_Toc185543155" w:history="1">
+      <w:hyperlink w:anchor="_Toc185883490" w:history="1">
         <w:r>
           <w:rPr>
             <w:rStyle w:val="Hyperlink"/>
@@ -1032,7 +1032,7 @@
             <w:noProof/>
             <w:webHidden/>
           </w:rPr>
-          <w:instrText xml:space="preserve"> PAGEREF _Toc185543155 \h </w:instrText>
+          <w:instrText xml:space="preserve"> PAGEREF _Toc185883490 \h </w:instrText>
         </w:r>
         <w:r>
           <w:rPr>
@@ -1080,7 +1080,7 @@
           <w14:ligatures w14:val="standardContextual"/>
         </w:rPr>
       </w:pPr>
-      <w:hyperlink w:anchor="_Toc185543156" w:history="1">
+      <w:hyperlink w:anchor="_Toc185883491" w:history="1">
         <w:r>
           <w:rPr>
             <w:rStyle w:val="Hyperlink"/>
@@ -1128,7 +1128,7 @@
             <w:noProof/>
             <w:webHidden/>
           </w:rPr>
-          <w:instrText xml:space="preserve"> PAGEREF _Toc185543156 \h </w:instrText>
+          <w:instrText xml:space="preserve"> PAGEREF _Toc185883491 \h </w:instrText>
         </w:r>
         <w:r>
           <w:rPr>
@@ -1176,7 +1176,7 @@
           <w14:ligatures w14:val="standardContextual"/>
         </w:rPr>
       </w:pPr>
-      <w:hyperlink w:anchor="_Toc185543157" w:history="1">
+      <w:hyperlink w:anchor="_Toc185883492" w:history="1">
         <w:r>
           <w:rPr>
             <w:rStyle w:val="Hyperlink"/>
@@ -1224,7 +1224,7 @@
             <w:noProof/>
             <w:webHidden/>
           </w:rPr>
-          <w:instrText xml:space="preserve"> PAGEREF _Toc185543157 \h </w:instrText>
+          <w:instrText xml:space="preserve"> PAGEREF _Toc185883492 \h </w:instrText>
         </w:r>
         <w:r>
           <w:rPr>
@@ -1244,7 +1244,7 @@
             <w:noProof/>
             <w:webHidden/>
           </w:rPr>
-          <w:t>17</w:t>
+          <w:t>16</w:t>
         </w:r>
         <w:r>
           <w:rPr>
@@ -1273,7 +1273,7 @@
           <w14:ligatures w14:val="standardContextual"/>
         </w:rPr>
       </w:pPr>
-      <w:hyperlink w:anchor="_Toc185543158" w:history="1">
+      <w:hyperlink w:anchor="_Toc185883493" w:history="1">
         <w:r>
           <w:rPr>
             <w:rStyle w:val="Hyperlink"/>
@@ -1323,7 +1323,7 @@
             <w:noProof/>
             <w:webHidden/>
           </w:rPr>
-          <w:instrText xml:space="preserve"> PAGEREF _Toc185543158 \h </w:instrText>
+          <w:instrText xml:space="preserve"> PAGEREF _Toc185883493 \h </w:instrText>
         </w:r>
         <w:r>
           <w:rPr>
@@ -1343,14 +1343,7 @@
             <w:noProof/>
             <w:webHidden/>
           </w:rPr>
-          <w:t>1</w:t>
-        </w:r>
-        <w:r>
-          <w:rPr>
-            <w:noProof/>
-            <w:webHidden/>
-          </w:rPr>
-          <w:t>9</w:t>
+          <w:t>18</w:t>
         </w:r>
         <w:r>
           <w:rPr>
@@ -1379,7 +1372,7 @@
           <w14:ligatures w14:val="standardContextual"/>
         </w:rPr>
       </w:pPr>
-      <w:hyperlink w:anchor="_Toc185543159" w:history="1">
+      <w:hyperlink w:anchor="_Toc185883494" w:history="1">
         <w:r>
           <w:rPr>
             <w:rStyle w:val="Hyperlink"/>
@@ -1429,7 +1422,7 @@
             <w:noProof/>
             <w:webHidden/>
           </w:rPr>
-          <w:instrText xml:space="preserve"> PAGEREF _Toc185543159 \h </w:instrText>
+          <w:instrText xml:space="preserve"> PAGEREF _Toc185883494 \h </w:instrText>
         </w:r>
         <w:r>
           <w:rPr>
@@ -1449,7 +1442,7 @@
             <w:noProof/>
             <w:webHidden/>
           </w:rPr>
-          <w:t>56</w:t>
+          <w:t>55</w:t>
         </w:r>
         <w:r>
           <w:rPr>
@@ -1475,7 +1468,7 @@
           <w14:ligatures w14:val="standardContextual"/>
         </w:rPr>
       </w:pPr>
-      <w:hyperlink w:anchor="_Toc185543160" w:history="1">
+      <w:hyperlink w:anchor="_Toc185883495" w:history="1">
         <w:r>
           <w:rPr>
             <w:rStyle w:val="Hyperlink"/>
@@ -1503,7 +1496,7 @@
             <w:noProof/>
             <w:webHidden/>
           </w:rPr>
-          <w:instrText xml:space="preserve"> PAGEREF _Toc185543160 \h </w:instrText>
+          <w:instrText xml:space="preserve"> PAGEREF _Toc185883495 \h </w:instrText>
         </w:r>
         <w:r>
           <w:rPr>
@@ -1523,7 +1516,7 @@
             <w:noProof/>
             <w:webHidden/>
           </w:rPr>
-          <w:t>58</w:t>
+          <w:t>57</w:t>
         </w:r>
         <w:r>
           <w:rPr>
@@ -1585,7 +1578,7 @@
           <w:lang w:val="es-ES"/>
         </w:rPr>
       </w:pPr>
-      <w:bookmarkStart w:id="0" w:name="_Toc185543152"/>
+      <w:bookmarkStart w:id="0" w:name="_Toc185883487"/>
       <w:r>
         <w:rPr>
           <w:lang w:val="es-ES"/>
@@ -1761,7 +1754,7 @@
           <w:lang w:val="es-ES"/>
         </w:rPr>
       </w:pPr>
-      <w:bookmarkStart w:id="1" w:name="_Toc185543153"/>
+      <w:bookmarkStart w:id="1" w:name="_Toc185883488"/>
       <w:r>
         <w:rPr>
           <w:lang w:val="es-ES"/>
@@ -2360,7 +2353,7 @@
           <w:lang w:val="es-ES"/>
         </w:rPr>
       </w:pPr>
-      <w:bookmarkStart w:id="2" w:name="_Toc185543154"/>
+      <w:bookmarkStart w:id="2" w:name="_Toc185883489"/>
       <w:r>
         <w:rPr>
           <w:lang w:val="es-ES"/>
@@ -2912,7 +2905,7 @@
           <w:lang w:val="es-ES"/>
         </w:rPr>
       </w:pPr>
-      <w:bookmarkStart w:id="3" w:name="_Toc185543155"/>
+      <w:bookmarkStart w:id="3" w:name="_Toc185883490"/>
       <w:r>
         <w:rPr>
           <w:lang w:val="es-ES"/>
@@ -2929,7 +2922,7 @@
           <w:lang w:val="es-ES"/>
         </w:rPr>
       </w:pPr>
-      <w:bookmarkStart w:id="4" w:name="_Toc185543156"/>
+      <w:bookmarkStart w:id="4" w:name="_Toc185883491"/>
       <w:r>
         <w:rPr>
           <w:lang w:val="es-ES"/>
@@ -9153,41 +9146,6 @@
           <w:lang w:val="es-ES"/>
         </w:rPr>
       </w:pPr>
-    </w:p>
-    <w:p>
-      <w:pPr>
-        <w:rPr>
-          <w:lang w:val="es-ES"/>
-        </w:rPr>
-      </w:pPr>
-    </w:p>
-    <w:p>
-      <w:pPr>
-        <w:rPr>
-          <w:lang w:val="es-ES"/>
-        </w:rPr>
-      </w:pPr>
-    </w:p>
-    <w:p>
-      <w:pPr>
-        <w:rPr>
-          <w:lang w:val="es-ES"/>
-        </w:rPr>
-      </w:pPr>
-    </w:p>
-    <w:p>
-      <w:pPr>
-        <w:rPr>
-          <w:lang w:val="es-ES"/>
-        </w:rPr>
-      </w:pPr>
-    </w:p>
-    <w:p>
-      <w:pPr>
-        <w:rPr>
-          <w:lang w:val="es-ES"/>
-        </w:rPr>
-      </w:pPr>
       <w:r>
         <w:rPr>
           <w:lang w:val="es-ES"/>
@@ -9850,60 +9808,10 @@
           <w:lang w:val="es-ES"/>
         </w:rPr>
       </w:pPr>
-    </w:p>
-    <w:p>
-      <w:pPr>
-        <w:rPr>
-          <w:lang w:val="es-ES"/>
-        </w:rPr>
-      </w:pPr>
-    </w:p>
-    <w:p>
-      <w:pPr>
-        <w:rPr>
-          <w:lang w:val="es-ES"/>
-        </w:rPr>
-      </w:pPr>
-    </w:p>
-    <w:p>
-      <w:pPr>
-        <w:rPr>
-          <w:lang w:val="es-ES"/>
-        </w:rPr>
-      </w:pPr>
-    </w:p>
-    <w:p>
-      <w:pPr>
-        <w:rPr>
-          <w:lang w:val="es-ES"/>
-        </w:rPr>
-      </w:pPr>
-    </w:p>
-    <w:p>
-      <w:pPr>
-        <w:rPr>
-          <w:lang w:val="es-ES"/>
-        </w:rPr>
-      </w:pPr>
-    </w:p>
-    <w:p>
-      <w:pPr>
-        <w:rPr>
-          <w:lang w:val="es-ES"/>
-        </w:rPr>
-      </w:pPr>
-    </w:p>
-    <w:p>
-      <w:pPr>
-        <w:rPr>
-          <w:lang w:val="es-ES"/>
-        </w:rPr>
-      </w:pPr>
-      <w:r>
-        <w:rPr>
-          <w:lang w:val="es-ES"/>
-        </w:rPr>
-        <w:lastRenderedPageBreak/>
+      <w:r>
+        <w:rPr>
+          <w:lang w:val="es-ES"/>
+        </w:rPr>
         <w:t>Tabla 7: Variables del dominio “Tejido de la Sociedad”</w:t>
       </w:r>
     </w:p>
@@ -11401,11 +11309,10 @@
           <w:noProof/>
           <w:lang w:val="es-ES"/>
         </w:rPr>
-        <w:lastRenderedPageBreak/>
         <w:drawing>
-          <wp:inline distT="0" distB="0" distL="0" distR="0" wp14:anchorId="5C0728C0" wp14:editId="07E567BB">
-            <wp:extent cx="4407450" cy="3060071"/>
-            <wp:effectExtent l="0" t="0" r="0" b="635"/>
+          <wp:inline distT="0" distB="0" distL="0" distR="0" wp14:anchorId="5C0728C0" wp14:editId="29265817">
+            <wp:extent cx="3938257" cy="2734312"/>
+            <wp:effectExtent l="0" t="0" r="0" b="0"/>
             <wp:docPr id="1717590403" name="Picture 1" descr="A graph with blue lines and numbers&#10;&#10;Description automatically generated"/>
             <wp:cNvGraphicFramePr>
               <a:graphicFrameLocks xmlns:a="http://schemas.openxmlformats.org/drawingml/2006/main" noChangeAspect="1"/>
@@ -11426,7 +11333,7 @@
                   <pic:spPr>
                     <a:xfrm>
                       <a:off x="0" y="0"/>
-                      <a:ext cx="4427852" cy="3074236"/>
+                      <a:ext cx="3971896" cy="2757668"/>
                     </a:xfrm>
                     <a:prstGeom prst="rect">
                       <a:avLst/>
@@ -11614,130 +11521,10 @@
           <w:lang w:val="es-ES"/>
         </w:rPr>
       </w:pPr>
-    </w:p>
-    <w:p>
-      <w:pPr>
-        <w:rPr>
-          <w:lang w:val="es-ES"/>
-        </w:rPr>
-      </w:pPr>
-    </w:p>
-    <w:p>
-      <w:pPr>
-        <w:rPr>
-          <w:lang w:val="es-ES"/>
-        </w:rPr>
-      </w:pPr>
-    </w:p>
-    <w:p>
-      <w:pPr>
-        <w:rPr>
-          <w:lang w:val="es-ES"/>
-        </w:rPr>
-      </w:pPr>
-    </w:p>
-    <w:p>
-      <w:pPr>
-        <w:rPr>
-          <w:lang w:val="es-ES"/>
-        </w:rPr>
-      </w:pPr>
-    </w:p>
-    <w:p>
-      <w:pPr>
-        <w:rPr>
-          <w:lang w:val="es-ES"/>
-        </w:rPr>
-      </w:pPr>
-    </w:p>
-    <w:p>
-      <w:pPr>
-        <w:rPr>
-          <w:lang w:val="es-ES"/>
-        </w:rPr>
-      </w:pPr>
-    </w:p>
-    <w:p>
-      <w:pPr>
-        <w:rPr>
-          <w:lang w:val="es-ES"/>
-        </w:rPr>
-      </w:pPr>
-    </w:p>
-    <w:p>
-      <w:pPr>
-        <w:rPr>
-          <w:lang w:val="es-ES"/>
-        </w:rPr>
-      </w:pPr>
-    </w:p>
-    <w:p>
-      <w:pPr>
-        <w:rPr>
-          <w:lang w:val="es-ES"/>
-        </w:rPr>
-      </w:pPr>
-    </w:p>
-    <w:p>
-      <w:pPr>
-        <w:rPr>
-          <w:lang w:val="es-ES"/>
-        </w:rPr>
-      </w:pPr>
-    </w:p>
-    <w:p>
-      <w:pPr>
-        <w:rPr>
-          <w:lang w:val="es-ES"/>
-        </w:rPr>
-      </w:pPr>
-    </w:p>
-    <w:p>
-      <w:pPr>
-        <w:rPr>
-          <w:lang w:val="es-ES"/>
-        </w:rPr>
-      </w:pPr>
-    </w:p>
-    <w:p>
-      <w:pPr>
-        <w:rPr>
-          <w:lang w:val="es-ES"/>
-        </w:rPr>
-      </w:pPr>
-    </w:p>
-    <w:p>
-      <w:pPr>
-        <w:rPr>
-          <w:lang w:val="es-ES"/>
-        </w:rPr>
-      </w:pPr>
-    </w:p>
-    <w:p>
-      <w:pPr>
-        <w:rPr>
-          <w:lang w:val="es-ES"/>
-        </w:rPr>
-      </w:pPr>
-    </w:p>
-    <w:p>
-      <w:pPr>
-        <w:rPr>
-          <w:lang w:val="es-ES"/>
-        </w:rPr>
-      </w:pPr>
-    </w:p>
-    <w:p>
-      <w:pPr>
-        <w:rPr>
-          <w:lang w:val="es-ES"/>
-        </w:rPr>
-      </w:pPr>
-      <w:r>
-        <w:rPr>
-          <w:lang w:val="es-ES"/>
-        </w:rPr>
-        <w:lastRenderedPageBreak/>
+      <w:r>
+        <w:rPr>
+          <w:lang w:val="es-ES"/>
+        </w:rPr>
         <w:t xml:space="preserve">Tabla 9: Columnas del </w:t>
       </w:r>
       <w:proofErr w:type="spellStart"/>
@@ -14173,6 +13960,7 @@
                 <w:szCs w:val="22"/>
                 <w:lang w:val="es-ES"/>
               </w:rPr>
+              <w:lastRenderedPageBreak/>
               <w:t>pervote</w:t>
             </w:r>
             <w:proofErr w:type="spellEnd"/>
@@ -14733,7 +14521,6 @@
                 <w:szCs w:val="22"/>
                 <w:lang w:val="es-ES"/>
               </w:rPr>
-              <w:lastRenderedPageBreak/>
               <w:t>totseats</w:t>
             </w:r>
             <w:proofErr w:type="spellEnd"/>
@@ -17155,6 +16942,7 @@
                 <w:szCs w:val="22"/>
                 <w:lang w:val="es-ES"/>
               </w:rPr>
+              <w:lastRenderedPageBreak/>
               <w:t>welfare</w:t>
             </w:r>
             <w:proofErr w:type="spellEnd"/>
@@ -19128,29 +18916,32 @@
           <w:lang w:val="es-ES"/>
         </w:rPr>
       </w:pPr>
-      <w:r>
+    </w:p>
+    <w:p>
+      <w:pPr>
         <w:rPr>
           <w:b/>
           <w:bCs/>
           <w:lang w:val="es-ES"/>
         </w:rPr>
-        <w:t>3</w:t>
-      </w:r>
-      <w:r>
+      </w:pPr>
+    </w:p>
+    <w:p>
+      <w:pPr>
         <w:rPr>
           <w:b/>
           <w:bCs/>
           <w:lang w:val="es-ES"/>
         </w:rPr>
-        <w:t>.1.</w:t>
-      </w:r>
+      </w:pPr>
       <w:r>
         <w:rPr>
           <w:b/>
           <w:bCs/>
           <w:lang w:val="es-ES"/>
         </w:rPr>
-        <w:t>8</w:t>
+        <w:lastRenderedPageBreak/>
+        <w:t>3</w:t>
       </w:r>
       <w:r>
         <w:rPr>
@@ -19158,6 +18949,22 @@
           <w:bCs/>
           <w:lang w:val="es-ES"/>
         </w:rPr>
+        <w:t>.1.</w:t>
+      </w:r>
+      <w:r>
+        <w:rPr>
+          <w:b/>
+          <w:bCs/>
+          <w:lang w:val="es-ES"/>
+        </w:rPr>
+        <w:t>8</w:t>
+      </w:r>
+      <w:r>
+        <w:rPr>
+          <w:b/>
+          <w:bCs/>
+          <w:lang w:val="es-ES"/>
+        </w:rPr>
         <w:t xml:space="preserve"> Valores ponderados</w:t>
       </w:r>
     </w:p>
@@ -19225,16 +19032,7 @@
           <w:szCs w:val="22"/>
           <w:lang w:val="es-ES"/>
         </w:rPr>
-        <w:t xml:space="preserve">, la forma de agrupar los programas para una elección en un año en particular en un país será ponderando las etiquetas de cada </w:t>
-      </w:r>
-      <w:r>
-        <w:rPr>
-          <w:rFonts w:eastAsiaTheme="minorHAnsi" w:cstheme="minorBidi"/>
-          <w:szCs w:val="22"/>
-          <w:lang w:val="es-ES"/>
-        </w:rPr>
-        <w:lastRenderedPageBreak/>
-        <w:t xml:space="preserve">variable ‘per’ por el porcentaje de votos que obtuvo cada candidato o coalición.  </w:t>
+        <w:t xml:space="preserve">, la forma de agrupar los programas para una elección en un año en particular en un país será ponderando las etiquetas de cada variable ‘per’ por el porcentaje de votos que obtuvo cada candidato o coalición.  </w:t>
       </w:r>
       <w:r>
         <w:rPr>
@@ -19311,7 +19109,7 @@
           <w:lang w:val="es-ES"/>
         </w:rPr>
       </w:pPr>
-      <w:bookmarkStart w:id="5" w:name="_Toc185543157"/>
+      <w:bookmarkStart w:id="5" w:name="_Toc185883492"/>
       <w:r>
         <w:rPr>
           <w:lang w:val="es-ES"/>
@@ -19681,6 +19479,7 @@
           <w:szCs w:val="22"/>
           <w:lang w:val="es-ES"/>
         </w:rPr>
+        <w:lastRenderedPageBreak/>
         <w:t xml:space="preserve">Se aplicará </w:t>
       </w:r>
       <w:r>
@@ -19814,7 +19613,6 @@
           <w:szCs w:val="22"/>
           <w:lang w:val="es-ES"/>
         </w:rPr>
-        <w:lastRenderedPageBreak/>
         <w:t xml:space="preserve">Con base </w:t>
       </w:r>
       <w:r>
@@ -20097,7 +19895,7 @@
           <w:lang w:val="es-ES"/>
         </w:rPr>
       </w:pPr>
-      <w:bookmarkStart w:id="6" w:name="_Toc185543158"/>
+      <w:bookmarkStart w:id="6" w:name="_Toc185883493"/>
       <w:r>
         <w:rPr>
           <w:lang w:val="es-ES"/>
@@ -26266,14 +26064,38 @@
         </w:rPr>
         <w:t>tiempo</w:t>
       </w:r>
-    </w:p>
-    <w:p>
-      <w:pPr>
+      <w:r>
         <w:rPr>
           <w:b/>
           <w:bCs/>
           <w:lang w:val="es-ES"/>
         </w:rPr>
+        <w:t xml:space="preserve"> (2003-202</w:t>
+      </w:r>
+      <w:r>
+        <w:rPr>
+          <w:b/>
+          <w:bCs/>
+          <w:lang w:val="es-ES"/>
+        </w:rPr>
+        <w:t>2</w:t>
+      </w:r>
+      <w:r>
+        <w:rPr>
+          <w:b/>
+          <w:bCs/>
+          <w:lang w:val="es-ES"/>
+        </w:rPr>
+        <w:t>)</w:t>
+      </w:r>
+    </w:p>
+    <w:p>
+      <w:pPr>
+        <w:rPr>
+          <w:b/>
+          <w:bCs/>
+          <w:lang w:val="es-ES"/>
+        </w:rPr>
       </w:pPr>
     </w:p>
     <w:p>
@@ -26335,7 +26157,81 @@
           <w:szCs w:val="22"/>
           <w:lang w:val="es-ES"/>
         </w:rPr>
-        <w:t xml:space="preserve"> más o menos distinguibles un grupo de otro</w:t>
+        <w:t>.</w:t>
+      </w:r>
+      <w:r>
+        <w:rPr>
+          <w:rFonts w:eastAsiaTheme="minorHAnsi" w:cstheme="minorBidi"/>
+          <w:szCs w:val="22"/>
+          <w:lang w:val="es-ES"/>
+        </w:rPr>
+        <w:t xml:space="preserve"> </w:t>
+      </w:r>
+      <w:r>
+        <w:rPr>
+          <w:rFonts w:eastAsiaTheme="minorHAnsi" w:cstheme="minorBidi"/>
+          <w:szCs w:val="22"/>
+          <w:lang w:val="es-ES"/>
+        </w:rPr>
+        <w:t xml:space="preserve">En el período de tiempo a elegir deseamos que no haya países sobre representados por llevar más tiempo informando al </w:t>
+      </w:r>
+      <w:proofErr w:type="spellStart"/>
+      <w:r>
+        <w:rPr>
+          <w:rFonts w:eastAsiaTheme="minorHAnsi" w:cstheme="minorBidi"/>
+          <w:szCs w:val="22"/>
+          <w:lang w:val="es-ES"/>
+        </w:rPr>
+        <w:t>Manifesto</w:t>
+      </w:r>
+      <w:proofErr w:type="spellEnd"/>
+      <w:r>
+        <w:rPr>
+          <w:rFonts w:eastAsiaTheme="minorHAnsi" w:cstheme="minorBidi"/>
+          <w:szCs w:val="22"/>
+          <w:lang w:val="es-ES"/>
+        </w:rPr>
+        <w:t xml:space="preserve"> Project</w:t>
+      </w:r>
+      <w:r>
+        <w:rPr>
+          <w:rFonts w:eastAsiaTheme="minorHAnsi" w:cstheme="minorBidi"/>
+          <w:szCs w:val="22"/>
+          <w:lang w:val="es-ES"/>
+        </w:rPr>
+        <w:t xml:space="preserve">; también, por el análisis posterior, es deseable que se trate de un tiempo reciente. </w:t>
+      </w:r>
+      <w:r>
+        <w:rPr>
+          <w:rFonts w:eastAsiaTheme="minorHAnsi" w:cstheme="minorBidi"/>
+          <w:szCs w:val="22"/>
+          <w:lang w:val="es-ES"/>
+        </w:rPr>
+        <w:t>2003 a 202</w:t>
+      </w:r>
+      <w:r>
+        <w:rPr>
+          <w:rFonts w:eastAsiaTheme="minorHAnsi" w:cstheme="minorBidi"/>
+          <w:szCs w:val="22"/>
+          <w:lang w:val="es-ES"/>
+        </w:rPr>
+        <w:t>2</w:t>
+      </w:r>
+      <w:r>
+        <w:rPr>
+          <w:rFonts w:eastAsiaTheme="minorHAnsi" w:cstheme="minorBidi"/>
+          <w:szCs w:val="22"/>
+          <w:lang w:val="es-ES"/>
+        </w:rPr>
+        <w:t xml:space="preserve"> cumple con esta</w:t>
+      </w:r>
+      <w:r>
+        <w:rPr>
+          <w:rFonts w:eastAsiaTheme="minorHAnsi" w:cstheme="minorBidi"/>
+          <w:szCs w:val="22"/>
+          <w:lang w:val="es-ES"/>
+        </w:rPr>
+        <w:t>s dos condiciones</w:t>
       </w:r>
       <w:r>
         <w:rPr>
@@ -26351,23 +26247,31 @@
           <w:szCs w:val="22"/>
           <w:lang w:val="es-ES"/>
         </w:rPr>
-        <w:t>Elegiremos el período entre 2006 y 2008</w:t>
-      </w:r>
-      <w:r>
-        <w:rPr>
-          <w:rFonts w:eastAsiaTheme="minorHAnsi" w:cstheme="minorBidi"/>
-          <w:szCs w:val="22"/>
-          <w:lang w:val="es-ES"/>
-        </w:rPr>
-        <w:t>, pudiendo ser cualquier otro</w:t>
-      </w:r>
-      <w:r>
-        <w:rPr>
-          <w:rFonts w:eastAsiaTheme="minorHAnsi" w:cstheme="minorBidi"/>
-          <w:szCs w:val="22"/>
-          <w:lang w:val="es-ES"/>
-        </w:rPr>
-        <w:t>.</w:t>
+        <w:t>Por último, e</w:t>
+      </w:r>
+      <w:r>
+        <w:rPr>
+          <w:rFonts w:eastAsiaTheme="minorHAnsi" w:cstheme="minorBidi"/>
+          <w:szCs w:val="22"/>
+          <w:lang w:val="es-ES"/>
+        </w:rPr>
+        <w:t xml:space="preserve">ste período lo subdividiremos en </w:t>
+      </w:r>
+      <w:r>
+        <w:rPr>
+          <w:rFonts w:eastAsiaTheme="minorHAnsi" w:cstheme="minorBidi"/>
+          <w:szCs w:val="22"/>
+          <w:lang w:val="es-ES"/>
+        </w:rPr>
+        <w:t>subperíodos</w:t>
+      </w:r>
+      <w:r>
+        <w:rPr>
+          <w:rFonts w:eastAsiaTheme="minorHAnsi" w:cstheme="minorBidi"/>
+          <w:szCs w:val="22"/>
+          <w:lang w:val="es-ES"/>
+        </w:rPr>
+        <w:t xml:space="preserve"> a cada uno de los cuales aplicaremos K-MEANS.</w:t>
       </w:r>
       <w:r>
         <w:rPr>
@@ -26383,23 +26287,23 @@
           <w:szCs w:val="22"/>
           <w:lang w:val="es-ES"/>
         </w:rPr>
-        <w:t xml:space="preserve"> Esto es sólo para ejemplificar puesto que lo que buscamos es ver si este agrupamiento se da en el tiempo, para lo cual </w:t>
-      </w:r>
-      <w:r>
-        <w:rPr>
-          <w:rFonts w:eastAsiaTheme="minorHAnsi" w:cstheme="minorBidi"/>
-          <w:szCs w:val="22"/>
-          <w:lang w:val="es-ES"/>
-        </w:rPr>
-        <w:t xml:space="preserve">dividiremos un período mayor de </w:t>
-      </w:r>
-      <w:r>
-        <w:rPr>
-          <w:rFonts w:eastAsiaTheme="minorHAnsi" w:cstheme="minorBidi"/>
-          <w:szCs w:val="22"/>
-          <w:lang w:val="es-ES"/>
-        </w:rPr>
-        <w:t>años</w:t>
+        <w:t xml:space="preserve">Dado que no </w:t>
+      </w:r>
+      <w:r>
+        <w:rPr>
+          <w:rFonts w:eastAsiaTheme="minorHAnsi" w:cstheme="minorBidi"/>
+          <w:szCs w:val="22"/>
+          <w:lang w:val="es-ES"/>
+        </w:rPr>
+        <w:t>todos los países tienen</w:t>
+      </w:r>
+      <w:r>
+        <w:rPr>
+          <w:rFonts w:eastAsiaTheme="minorHAnsi" w:cstheme="minorBidi"/>
+          <w:szCs w:val="22"/>
+          <w:lang w:val="es-ES"/>
+        </w:rPr>
+        <w:t xml:space="preserve"> elecciones el mismo año, y que se desea concentrar una buena cantidad de datos a analizar, se eligió un período de 3 años.</w:t>
       </w:r>
       <w:r>
         <w:rPr>
@@ -26415,39 +26319,39 @@
           <w:szCs w:val="22"/>
           <w:lang w:val="es-ES"/>
         </w:rPr>
-        <w:t xml:space="preserve">en </w:t>
-      </w:r>
-      <w:r>
-        <w:rPr>
-          <w:rFonts w:eastAsiaTheme="minorHAnsi" w:cstheme="minorBidi"/>
-          <w:szCs w:val="22"/>
-          <w:lang w:val="es-ES"/>
-        </w:rPr>
-        <w:t>subperíodos</w:t>
-      </w:r>
-      <w:r>
-        <w:rPr>
-          <w:rFonts w:eastAsiaTheme="minorHAnsi" w:cstheme="minorBidi"/>
-          <w:szCs w:val="22"/>
-          <w:lang w:val="es-ES"/>
-        </w:rPr>
-        <w:t xml:space="preserve"> de 3</w:t>
-      </w:r>
-      <w:r>
-        <w:rPr>
-          <w:rFonts w:eastAsiaTheme="minorHAnsi" w:cstheme="minorBidi"/>
-          <w:szCs w:val="22"/>
-          <w:lang w:val="es-ES"/>
-        </w:rPr>
-        <w:t xml:space="preserve"> años, a</w:t>
-      </w:r>
-      <w:r>
-        <w:rPr>
-          <w:rFonts w:eastAsiaTheme="minorHAnsi" w:cstheme="minorBidi"/>
-          <w:szCs w:val="22"/>
-          <w:lang w:val="es-ES"/>
-        </w:rPr>
-        <w:t xml:space="preserve"> cada uno de los cuales se les aplicará K-MEANS.</w:t>
+        <w:t xml:space="preserve">Se </w:t>
+      </w:r>
+      <w:r>
+        <w:rPr>
+          <w:rFonts w:eastAsiaTheme="minorHAnsi" w:cstheme="minorBidi"/>
+          <w:szCs w:val="22"/>
+          <w:lang w:val="es-ES"/>
+        </w:rPr>
+        <w:t xml:space="preserve">podría haber elegido un período </w:t>
+      </w:r>
+      <w:r>
+        <w:rPr>
+          <w:rFonts w:eastAsiaTheme="minorHAnsi" w:cstheme="minorBidi"/>
+          <w:szCs w:val="22"/>
+          <w:lang w:val="es-ES"/>
+        </w:rPr>
+        <w:t>mayor,</w:t>
+      </w:r>
+      <w:r>
+        <w:rPr>
+          <w:rFonts w:eastAsiaTheme="minorHAnsi" w:cstheme="minorBidi"/>
+          <w:szCs w:val="22"/>
+          <w:lang w:val="es-ES"/>
+        </w:rPr>
+        <w:t xml:space="preserve"> </w:t>
+      </w:r>
+      <w:r>
+        <w:rPr>
+          <w:rFonts w:eastAsiaTheme="minorHAnsi" w:cstheme="minorBidi"/>
+          <w:szCs w:val="22"/>
+          <w:lang w:val="es-ES"/>
+        </w:rPr>
+        <w:t>pero para cuando se quiera hacer análisis temporal se tendrían menos períodos para comparar.</w:t>
       </w:r>
     </w:p>
     <w:p>
@@ -26465,48 +26369,6 @@
           <w:szCs w:val="22"/>
           <w:lang w:val="es-ES"/>
         </w:rPr>
-        <w:t xml:space="preserve">La razón de elegir períodos de 3 años tiene que ver con que no todos los países tienen elecciones en un mismo año. Para asegurar </w:t>
-      </w:r>
-      <w:r>
-        <w:rPr>
-          <w:rFonts w:eastAsiaTheme="minorHAnsi" w:cstheme="minorBidi"/>
-          <w:szCs w:val="22"/>
-          <w:lang w:val="es-ES"/>
-        </w:rPr>
-        <w:t>que el análisis concentre una buena cantidad de países se eligió 3 años.</w:t>
-      </w:r>
-      <w:r>
-        <w:rPr>
-          <w:rFonts w:eastAsiaTheme="minorHAnsi" w:cstheme="minorBidi"/>
-          <w:szCs w:val="22"/>
-          <w:lang w:val="es-ES"/>
-        </w:rPr>
-        <w:t xml:space="preserve">  </w:t>
-      </w:r>
-      <w:r>
-        <w:rPr>
-          <w:rFonts w:eastAsiaTheme="minorHAnsi" w:cstheme="minorBidi"/>
-          <w:szCs w:val="22"/>
-          <w:lang w:val="es-ES"/>
-        </w:rPr>
-        <w:t>También se podría haber elegido un período de 4 años o más, pero para cuando se quiera hacer análisis temporal se tendrían menos períodos para comparar.</w:t>
-      </w:r>
-    </w:p>
-    <w:p>
-      <w:pPr>
-        <w:spacing w:line="480" w:lineRule="auto"/>
-        <w:rPr>
-          <w:rFonts w:eastAsiaTheme="minorHAnsi" w:cstheme="minorBidi"/>
-          <w:szCs w:val="22"/>
-          <w:lang w:val="es-ES"/>
-        </w:rPr>
-      </w:pPr>
-      <w:r>
-        <w:rPr>
-          <w:rFonts w:eastAsiaTheme="minorHAnsi" w:cstheme="minorBidi"/>
-          <w:szCs w:val="22"/>
-          <w:lang w:val="es-ES"/>
-        </w:rPr>
         <w:t xml:space="preserve">K-MEANS es un algoritmo de </w:t>
       </w:r>
       <w:proofErr w:type="spellStart"/>
@@ -26568,7 +26430,6 @@
           <w:szCs w:val="22"/>
           <w:lang w:val="es-ES"/>
         </w:rPr>
-        <w:lastRenderedPageBreak/>
         <w:t>Sum</w:t>
       </w:r>
       <w:proofErr w:type="gramEnd"/>
@@ -26650,7 +26511,7 @@
           <w:szCs w:val="22"/>
           <w:lang w:val="es-ES"/>
         </w:rPr>
-        <w:t xml:space="preserve">. De esta manera, K-MEANS requiere el input del número de </w:t>
+        <w:t xml:space="preserve">. K-MEANS requiere el input del número de </w:t>
       </w:r>
       <w:proofErr w:type="spellStart"/>
       <w:proofErr w:type="gramStart"/>
@@ -26814,7 +26675,15 @@
           <w:szCs w:val="22"/>
           <w:lang w:val="es-ES"/>
         </w:rPr>
-        <w:t xml:space="preserve">Para el análisis en el período de 2006 a 2008 el método del codo nos indica que </w:t>
+        <w:t xml:space="preserve">Por ejemplo, </w:t>
+      </w:r>
+      <w:r>
+        <w:rPr>
+          <w:rFonts w:eastAsiaTheme="minorHAnsi" w:cstheme="minorBidi"/>
+          <w:szCs w:val="22"/>
+          <w:lang w:val="es-ES"/>
+        </w:rPr>
+        <w:t xml:space="preserve">en el período de 2006 a 2008 el método del codo nos indica que </w:t>
       </w:r>
       <w:proofErr w:type="spellStart"/>
       <w:r>
@@ -26972,7 +26841,6 @@
           <w:szCs w:val="22"/>
           <w:lang w:val="es-ES"/>
         </w:rPr>
-        <w:lastRenderedPageBreak/>
         <w:t xml:space="preserve">Sin embargo, dado que la </w:t>
       </w:r>
       <w:r>
@@ -27027,6 +26895,7 @@
           <w:szCs w:val="22"/>
           <w:lang w:val="es-ES"/>
         </w:rPr>
+        <w:lastRenderedPageBreak/>
         <w:t>Con el</w:t>
       </w:r>
       <w:r>
@@ -27275,8 +27144,14 @@
         <w:rPr>
           <w:lang w:val="es-ES"/>
         </w:rPr>
+        <w:t xml:space="preserve">Como se puede observar, el único período en que k=2 es evidentemente mejor que k=3 es en el período 2020 a 2022. En los demás, k=3 es similar a k=2; con esto concluimos </w:t>
+      </w:r>
+      <w:r>
+        <w:rPr>
+          <w:lang w:val="es-ES"/>
+        </w:rPr>
         <w:lastRenderedPageBreak/>
-        <w:t xml:space="preserve">Como se puede observar, el único período en que k=2 es evidentemente mejor que k=3 es en el período 2020 a 2022. En los demás, k=3 es similar a k=2; con esto concluimos que no hay una pérdida de calidad relevante si es que usamos k=3 </w:t>
+        <w:t xml:space="preserve">que no hay una pérdida de calidad relevante si es que usamos k=3 </w:t>
       </w:r>
       <w:proofErr w:type="spellStart"/>
       <w:proofErr w:type="gramStart"/>
@@ -27326,7 +27201,39 @@
           <w:szCs w:val="22"/>
           <w:lang w:val="es-ES"/>
         </w:rPr>
-        <w:t xml:space="preserve">en el período 2006-2008 </w:t>
+        <w:t>en el período 200</w:t>
+      </w:r>
+      <w:r>
+        <w:rPr>
+          <w:rFonts w:eastAsiaTheme="minorHAnsi" w:cstheme="minorBidi"/>
+          <w:szCs w:val="22"/>
+          <w:lang w:val="es-ES"/>
+        </w:rPr>
+        <w:t>3</w:t>
+      </w:r>
+      <w:r>
+        <w:rPr>
+          <w:rFonts w:eastAsiaTheme="minorHAnsi" w:cstheme="minorBidi"/>
+          <w:szCs w:val="22"/>
+          <w:lang w:val="es-ES"/>
+        </w:rPr>
+        <w:t>-20</w:t>
+      </w:r>
+      <w:r>
+        <w:rPr>
+          <w:rFonts w:eastAsiaTheme="minorHAnsi" w:cstheme="minorBidi"/>
+          <w:szCs w:val="22"/>
+          <w:lang w:val="es-ES"/>
+        </w:rPr>
+        <w:t>23</w:t>
+      </w:r>
+      <w:r>
+        <w:rPr>
+          <w:rFonts w:eastAsiaTheme="minorHAnsi" w:cstheme="minorBidi"/>
+          <w:szCs w:val="22"/>
+          <w:lang w:val="es-ES"/>
+        </w:rPr>
+        <w:t xml:space="preserve"> </w:t>
       </w:r>
       <w:r>
         <w:rPr>
@@ -27371,6 +27278,14 @@
           <w:lang w:val="es-ES"/>
         </w:rPr>
         <w:t>6</w:t>
+      </w:r>
+      <w:r>
+        <w:rPr>
+          <w:rFonts w:eastAsiaTheme="minorHAnsi" w:cstheme="minorBidi"/>
+          <w:szCs w:val="22"/>
+          <w:lang w:val="es-ES"/>
+        </w:rPr>
+        <w:t>.1</w:t>
       </w:r>
       <w:r>
         <w:rPr>
@@ -27400,13 +27315,14 @@
         </w:rPr>
         <w:t xml:space="preserve"> identificados con K-MEANS (2D)</w:t>
       </w:r>
-    </w:p>
-    <w:p>
-      <w:pPr>
-        <w:rPr>
-          <w:lang w:val="es-ES"/>
-        </w:rPr>
-      </w:pPr>
+      <w:r>
+        <w:rPr>
+          <w:rFonts w:eastAsiaTheme="minorHAnsi" w:cstheme="minorBidi"/>
+          <w:szCs w:val="22"/>
+          <w:lang w:val="es-ES"/>
+        </w:rPr>
+        <w:t xml:space="preserve"> 2003-2005</w:t>
+      </w:r>
     </w:p>
     <w:p>
       <w:pPr>
@@ -27420,10 +27336,10 @@
           <w:lang w:val="es-ES"/>
         </w:rPr>
         <w:drawing>
-          <wp:inline distT="0" distB="0" distL="0" distR="0" wp14:anchorId="79B9C2E1" wp14:editId="24B30998">
-            <wp:extent cx="5466430" cy="3684760"/>
-            <wp:effectExtent l="0" t="0" r="0" b="0"/>
-            <wp:docPr id="526281708" name="Picture 1" descr="A graph with colored dots and numbers&#10;&#10;Description automatically generated"/>
+          <wp:inline distT="0" distB="0" distL="0" distR="0" wp14:anchorId="7706E8C7" wp14:editId="0A0DDDF1">
+            <wp:extent cx="4870764" cy="3316758"/>
+            <wp:effectExtent l="0" t="0" r="6350" b="0"/>
+            <wp:docPr id="1851841315" name="Picture 1" descr="A graph with a yellow dot&#10;&#10;Description automatically generated"/>
             <wp:cNvGraphicFramePr>
               <a:graphicFrameLocks xmlns:a="http://schemas.openxmlformats.org/drawingml/2006/main" noChangeAspect="1"/>
             </wp:cNvGraphicFramePr>
@@ -27431,7 +27347,7 @@
               <a:graphicData uri="http://schemas.openxmlformats.org/drawingml/2006/picture">
                 <pic:pic xmlns:pic="http://schemas.openxmlformats.org/drawingml/2006/picture">
                   <pic:nvPicPr>
-                    <pic:cNvPr id="526281708" name="Picture 1" descr="A graph with colored dots and numbers&#10;&#10;Description automatically generated"/>
+                    <pic:cNvPr id="1851841315" name="Picture 1" descr="A graph with a yellow dot&#10;&#10;Description automatically generated"/>
                     <pic:cNvPicPr/>
                   </pic:nvPicPr>
                   <pic:blipFill>
@@ -27443,7 +27359,7 @@
                   <pic:spPr>
                     <a:xfrm>
                       <a:off x="0" y="0"/>
-                      <a:ext cx="5504373" cy="3710336"/>
+                      <a:ext cx="4886957" cy="3327785"/>
                     </a:xfrm>
                     <a:prstGeom prst="rect">
                       <a:avLst/>
@@ -27458,6 +27374,43 @@
     </w:p>
     <w:p>
       <w:pPr>
+        <w:rPr>
+          <w:lang w:val="es-ES"/>
+        </w:rPr>
+      </w:pPr>
+    </w:p>
+    <w:p>
+      <w:pPr>
+        <w:spacing w:line="480" w:lineRule="auto"/>
+        <w:rPr>
+          <w:rFonts w:eastAsiaTheme="minorHAnsi" w:cstheme="minorBidi"/>
+          <w:szCs w:val="22"/>
+          <w:lang w:val="es-ES"/>
+        </w:rPr>
+      </w:pPr>
+    </w:p>
+    <w:p>
+      <w:pPr>
+        <w:spacing w:line="480" w:lineRule="auto"/>
+        <w:rPr>
+          <w:rFonts w:eastAsiaTheme="minorHAnsi" w:cstheme="minorBidi"/>
+          <w:szCs w:val="22"/>
+          <w:lang w:val="es-ES"/>
+        </w:rPr>
+      </w:pPr>
+    </w:p>
+    <w:p>
+      <w:pPr>
+        <w:spacing w:line="480" w:lineRule="auto"/>
+        <w:rPr>
+          <w:rFonts w:eastAsiaTheme="minorHAnsi" w:cstheme="minorBidi"/>
+          <w:szCs w:val="22"/>
+          <w:lang w:val="es-ES"/>
+        </w:rPr>
+      </w:pPr>
+    </w:p>
+    <w:p>
+      <w:pPr>
         <w:spacing w:line="480" w:lineRule="auto"/>
         <w:rPr>
           <w:rFonts w:eastAsiaTheme="minorHAnsi" w:cstheme="minorBidi"/>
@@ -27520,7 +27473,7 @@
           <w:szCs w:val="22"/>
           <w:lang w:val="es-ES"/>
         </w:rPr>
-        <w:t>7</w:t>
+        <w:t>6.2</w:t>
       </w:r>
       <w:r>
         <w:rPr>
@@ -27548,32 +27501,38 @@
           <w:szCs w:val="22"/>
           <w:lang w:val="es-ES"/>
         </w:rPr>
-        <w:t xml:space="preserve"> identificados con K-MEANS (3D)</w:t>
-      </w:r>
-    </w:p>
-    <w:p>
-      <w:pPr>
-        <w:rPr>
-          <w:lang w:val="es-ES"/>
-        </w:rPr>
-      </w:pPr>
-    </w:p>
-    <w:p>
-      <w:pPr>
-        <w:rPr>
-          <w:lang w:val="es-ES"/>
-        </w:rPr>
-      </w:pPr>
-      <w:r>
-        <w:rPr>
+        <w:t xml:space="preserve"> identificados con K-MEANS (2D)</w:t>
+      </w:r>
+      <w:r>
+        <w:rPr>
+          <w:rFonts w:eastAsiaTheme="minorHAnsi" w:cstheme="minorBidi"/>
+          <w:szCs w:val="22"/>
+          <w:lang w:val="es-ES"/>
+        </w:rPr>
+        <w:t xml:space="preserve"> 2006-2008</w:t>
+      </w:r>
+    </w:p>
+    <w:p>
+      <w:pPr>
+        <w:spacing w:line="480" w:lineRule="auto"/>
+        <w:rPr>
+          <w:rFonts w:eastAsiaTheme="minorHAnsi" w:cstheme="minorBidi"/>
+          <w:szCs w:val="22"/>
+          <w:lang w:val="es-ES"/>
+        </w:rPr>
+      </w:pPr>
+      <w:r>
+        <w:rPr>
+          <w:rFonts w:eastAsiaTheme="minorHAnsi" w:cstheme="minorBidi"/>
           <w:noProof/>
+          <w:szCs w:val="22"/>
           <w:lang w:val="es-ES"/>
         </w:rPr>
         <w:drawing>
-          <wp:inline distT="0" distB="0" distL="0" distR="0" wp14:anchorId="41E32D72" wp14:editId="3716D676">
-            <wp:extent cx="4926553" cy="5133315"/>
-            <wp:effectExtent l="0" t="0" r="1270" b="0"/>
-            <wp:docPr id="1280338034" name="Picture 1" descr="A graph of a graph with a grid and dots&#10;&#10;Description automatically generated with medium confidence"/>
+          <wp:inline distT="0" distB="0" distL="0" distR="0" wp14:anchorId="3004618A" wp14:editId="64469624">
+            <wp:extent cx="4653481" cy="3199269"/>
+            <wp:effectExtent l="0" t="0" r="0" b="1270"/>
+            <wp:docPr id="427187599" name="Picture 1" descr="A graph with colored dots&#10;&#10;Description automatically generated"/>
             <wp:cNvGraphicFramePr>
               <a:graphicFrameLocks xmlns:a="http://schemas.openxmlformats.org/drawingml/2006/main" noChangeAspect="1"/>
             </wp:cNvGraphicFramePr>
@@ -27581,7 +27540,7 @@
               <a:graphicData uri="http://schemas.openxmlformats.org/drawingml/2006/picture">
                 <pic:pic xmlns:pic="http://schemas.openxmlformats.org/drawingml/2006/picture">
                   <pic:nvPicPr>
-                    <pic:cNvPr id="1280338034" name="Picture 1" descr="A graph of a graph with a grid and dots&#10;&#10;Description automatically generated with medium confidence"/>
+                    <pic:cNvPr id="427187599" name="Picture 1" descr="A graph with colored dots&#10;&#10;Description automatically generated"/>
                     <pic:cNvPicPr/>
                   </pic:nvPicPr>
                   <pic:blipFill>
@@ -27593,7 +27552,7 @@
                   <pic:spPr>
                     <a:xfrm>
                       <a:off x="0" y="0"/>
-                      <a:ext cx="5072563" cy="5285453"/>
+                      <a:ext cx="4685904" cy="3221560"/>
                     </a:xfrm>
                     <a:prstGeom prst="rect">
                       <a:avLst/>
@@ -27608,18 +27567,6 @@
     </w:p>
     <w:p>
       <w:pPr>
-        <w:rPr>
-          <w:lang w:val="es-ES"/>
-        </w:rPr>
-      </w:pPr>
-    </w:p>
-    <w:p>
-      <w:pPr>
-        <w:pStyle w:val="ListParagraph"/>
-        <w:numPr>
-          <w:ilvl w:val="0"/>
-          <w:numId w:val="28"/>
-        </w:numPr>
         <w:spacing w:line="480" w:lineRule="auto"/>
         <w:rPr>
           <w:rFonts w:eastAsiaTheme="minorHAnsi" w:cstheme="minorBidi"/>
@@ -27627,13 +27574,39 @@
           <w:lang w:val="es-ES"/>
         </w:rPr>
       </w:pPr>
-      <w:r>
-        <w:rPr>
-          <w:rFonts w:eastAsiaTheme="minorHAnsi" w:cstheme="minorBidi"/>
-          <w:szCs w:val="22"/>
-          <w:lang w:val="es-ES"/>
-        </w:rPr>
-        <w:t xml:space="preserve">Países en </w:t>
+    </w:p>
+    <w:p>
+      <w:pPr>
+        <w:spacing w:line="480" w:lineRule="auto"/>
+        <w:rPr>
+          <w:rFonts w:eastAsiaTheme="minorHAnsi" w:cstheme="minorBidi"/>
+          <w:szCs w:val="22"/>
+          <w:lang w:val="es-ES"/>
+        </w:rPr>
+      </w:pPr>
+      <w:r>
+        <w:rPr>
+          <w:rFonts w:eastAsiaTheme="minorHAnsi" w:cstheme="minorBidi"/>
+          <w:szCs w:val="22"/>
+          <w:lang w:val="es-ES"/>
+        </w:rPr>
+        <w:t>Gráfico 1</w:t>
+      </w:r>
+      <w:r>
+        <w:rPr>
+          <w:rFonts w:eastAsiaTheme="minorHAnsi" w:cstheme="minorBidi"/>
+          <w:szCs w:val="22"/>
+          <w:lang w:val="es-ES"/>
+        </w:rPr>
+        <w:t>6.3</w:t>
+      </w:r>
+      <w:r>
+        <w:rPr>
+          <w:rFonts w:eastAsiaTheme="minorHAnsi" w:cstheme="minorBidi"/>
+          <w:szCs w:val="22"/>
+          <w:lang w:val="es-ES"/>
+        </w:rPr>
+        <w:t xml:space="preserve">: </w:t>
       </w:r>
       <w:proofErr w:type="spellStart"/>
       <w:proofErr w:type="gramStart"/>
@@ -27643,7 +27616,7 @@
           <w:szCs w:val="22"/>
           <w:lang w:val="es-ES"/>
         </w:rPr>
-        <w:t>Cluster</w:t>
+        <w:t>Clusters</w:t>
       </w:r>
       <w:proofErr w:type="spellEnd"/>
       <w:proofErr w:type="gramEnd"/>
@@ -27653,208 +27626,19 @@
           <w:szCs w:val="22"/>
           <w:lang w:val="es-ES"/>
         </w:rPr>
-        <w:t xml:space="preserve"> 0: Armenia, Australia, Colombia, D</w:t>
-      </w:r>
-      <w:r>
-        <w:rPr>
-          <w:rFonts w:eastAsiaTheme="minorHAnsi" w:cstheme="minorBidi"/>
-          <w:szCs w:val="22"/>
-          <w:lang w:val="es-ES"/>
-        </w:rPr>
-        <w:t>inamarca</w:t>
-      </w:r>
-      <w:r>
-        <w:rPr>
-          <w:rFonts w:eastAsiaTheme="minorHAnsi" w:cstheme="minorBidi"/>
-          <w:szCs w:val="22"/>
-          <w:lang w:val="es-ES"/>
-        </w:rPr>
-        <w:t>, Finland</w:t>
-      </w:r>
-      <w:r>
-        <w:rPr>
-          <w:rFonts w:eastAsiaTheme="minorHAnsi" w:cstheme="minorBidi"/>
-          <w:szCs w:val="22"/>
-          <w:lang w:val="es-ES"/>
-        </w:rPr>
-        <w:t>ia</w:t>
-      </w:r>
-      <w:r>
-        <w:rPr>
-          <w:rFonts w:eastAsiaTheme="minorHAnsi" w:cstheme="minorBidi"/>
-          <w:szCs w:val="22"/>
-          <w:lang w:val="es-ES"/>
-        </w:rPr>
-        <w:t>, Franc</w:t>
-      </w:r>
-      <w:r>
-        <w:rPr>
-          <w:rFonts w:eastAsiaTheme="minorHAnsi" w:cstheme="minorBidi"/>
-          <w:szCs w:val="22"/>
-          <w:lang w:val="es-ES"/>
-        </w:rPr>
-        <w:t>ia</w:t>
-      </w:r>
-      <w:r>
-        <w:rPr>
-          <w:rFonts w:eastAsiaTheme="minorHAnsi" w:cstheme="minorBidi"/>
-          <w:szCs w:val="22"/>
-          <w:lang w:val="es-ES"/>
-        </w:rPr>
-        <w:t>, Georgia, Gr</w:t>
-      </w:r>
-      <w:r>
-        <w:rPr>
-          <w:rFonts w:eastAsiaTheme="minorHAnsi" w:cstheme="minorBidi"/>
-          <w:szCs w:val="22"/>
-          <w:lang w:val="es-ES"/>
-        </w:rPr>
-        <w:t xml:space="preserve">ecia, Islandia, </w:t>
-      </w:r>
-      <w:r>
-        <w:rPr>
-          <w:rFonts w:eastAsiaTheme="minorHAnsi" w:cstheme="minorBidi"/>
-          <w:szCs w:val="22"/>
-          <w:lang w:val="es-ES"/>
-        </w:rPr>
-        <w:t>Montenegro, N</w:t>
-      </w:r>
-      <w:r>
-        <w:rPr>
-          <w:rFonts w:eastAsiaTheme="minorHAnsi" w:cstheme="minorBidi"/>
-          <w:szCs w:val="22"/>
-          <w:lang w:val="es-ES"/>
-        </w:rPr>
-        <w:t>ueva Zelanda</w:t>
-      </w:r>
-      <w:r>
-        <w:rPr>
-          <w:rFonts w:eastAsiaTheme="minorHAnsi" w:cstheme="minorBidi"/>
-          <w:szCs w:val="22"/>
-          <w:lang w:val="es-ES"/>
-        </w:rPr>
-        <w:t xml:space="preserve">, </w:t>
-      </w:r>
-      <w:r>
-        <w:rPr>
-          <w:rFonts w:eastAsiaTheme="minorHAnsi" w:cstheme="minorBidi"/>
-          <w:szCs w:val="22"/>
-          <w:lang w:val="es-ES"/>
-        </w:rPr>
-        <w:t>Macedonia del Norte</w:t>
-      </w:r>
-      <w:r>
-        <w:rPr>
-          <w:rFonts w:eastAsiaTheme="minorHAnsi" w:cstheme="minorBidi"/>
-          <w:szCs w:val="22"/>
-          <w:lang w:val="es-ES"/>
-        </w:rPr>
-        <w:t>, Pol</w:t>
-      </w:r>
-      <w:r>
-        <w:rPr>
-          <w:rFonts w:eastAsiaTheme="minorHAnsi" w:cstheme="minorBidi"/>
-          <w:szCs w:val="22"/>
-          <w:lang w:val="es-ES"/>
-        </w:rPr>
-        <w:t>onia,</w:t>
-      </w:r>
-      <w:r>
-        <w:rPr>
-          <w:rFonts w:eastAsiaTheme="minorHAnsi" w:cstheme="minorBidi"/>
-          <w:szCs w:val="22"/>
-          <w:lang w:val="es-ES"/>
-        </w:rPr>
-        <w:t xml:space="preserve"> Rus</w:t>
-      </w:r>
-      <w:r>
-        <w:rPr>
-          <w:rFonts w:eastAsiaTheme="minorHAnsi" w:cstheme="minorBidi"/>
-          <w:szCs w:val="22"/>
-          <w:lang w:val="es-ES"/>
-        </w:rPr>
-        <w:t>ia</w:t>
-      </w:r>
-      <w:r>
-        <w:rPr>
-          <w:rFonts w:eastAsiaTheme="minorHAnsi" w:cstheme="minorBidi"/>
-          <w:szCs w:val="22"/>
-          <w:lang w:val="es-ES"/>
-        </w:rPr>
-        <w:t xml:space="preserve">, </w:t>
-      </w:r>
-      <w:r>
-        <w:rPr>
-          <w:rFonts w:eastAsiaTheme="minorHAnsi" w:cstheme="minorBidi"/>
-          <w:szCs w:val="22"/>
-          <w:lang w:val="es-ES"/>
-        </w:rPr>
-        <w:t>Eslovenia</w:t>
-      </w:r>
-      <w:r>
-        <w:rPr>
-          <w:rFonts w:eastAsiaTheme="minorHAnsi" w:cstheme="minorBidi"/>
-          <w:szCs w:val="22"/>
-          <w:lang w:val="es-ES"/>
-        </w:rPr>
-        <w:t xml:space="preserve">, </w:t>
-      </w:r>
-      <w:r>
-        <w:rPr>
-          <w:rFonts w:eastAsiaTheme="minorHAnsi" w:cstheme="minorBidi"/>
-          <w:szCs w:val="22"/>
-          <w:lang w:val="es-ES"/>
-        </w:rPr>
-        <w:t>Corea del Sur</w:t>
-      </w:r>
-      <w:r>
-        <w:rPr>
-          <w:rFonts w:eastAsiaTheme="minorHAnsi" w:cstheme="minorBidi"/>
-          <w:szCs w:val="22"/>
-          <w:lang w:val="es-ES"/>
-        </w:rPr>
-        <w:t>, U</w:t>
-      </w:r>
-      <w:r>
-        <w:rPr>
-          <w:rFonts w:eastAsiaTheme="minorHAnsi" w:cstheme="minorBidi"/>
-          <w:szCs w:val="22"/>
-          <w:lang w:val="es-ES"/>
-        </w:rPr>
-        <w:t>c</w:t>
-      </w:r>
-      <w:r>
-        <w:rPr>
-          <w:rFonts w:eastAsiaTheme="minorHAnsi" w:cstheme="minorBidi"/>
-          <w:szCs w:val="22"/>
-          <w:lang w:val="es-ES"/>
-        </w:rPr>
-        <w:t>rania</w:t>
-      </w:r>
-      <w:r>
-        <w:rPr>
-          <w:rFonts w:eastAsiaTheme="minorHAnsi" w:cstheme="minorBidi"/>
-          <w:szCs w:val="22"/>
-          <w:lang w:val="es-ES"/>
-        </w:rPr>
-        <w:t xml:space="preserve">, </w:t>
-      </w:r>
-      <w:r>
-        <w:rPr>
-          <w:rFonts w:eastAsiaTheme="minorHAnsi" w:cstheme="minorBidi"/>
-          <w:szCs w:val="22"/>
-          <w:lang w:val="es-ES"/>
-        </w:rPr>
-        <w:t>Estados Unidos</w:t>
-      </w:r>
-    </w:p>
-    <w:p>
-      <w:pPr>
-        <w:pStyle w:val="ListParagraph"/>
-        <w:numPr>
-          <w:ilvl w:val="0"/>
-          <w:numId w:val="28"/>
-        </w:numPr>
+        <w:t xml:space="preserve"> identificados con K-MEANS (2D)</w:t>
+      </w:r>
+      <w:r>
+        <w:rPr>
+          <w:rFonts w:eastAsiaTheme="minorHAnsi" w:cstheme="minorBidi"/>
+          <w:szCs w:val="22"/>
+          <w:lang w:val="es-ES"/>
+        </w:rPr>
+        <w:t xml:space="preserve"> 2009-2011</w:t>
+      </w:r>
+    </w:p>
+    <w:p>
+      <w:pPr>
         <w:spacing w:line="480" w:lineRule="auto"/>
         <w:rPr>
           <w:rFonts w:eastAsiaTheme="minorHAnsi" w:cstheme="minorBidi"/>
@@ -27865,10 +27649,80 @@
       <w:r>
         <w:rPr>
           <w:rFonts w:eastAsiaTheme="minorHAnsi" w:cstheme="minorBidi"/>
-          <w:szCs w:val="22"/>
-          <w:lang w:val="es-ES"/>
-        </w:rPr>
-        <w:t xml:space="preserve">Países en </w:t>
+          <w:noProof/>
+          <w:szCs w:val="22"/>
+          <w:lang w:val="es-ES"/>
+        </w:rPr>
+        <w:drawing>
+          <wp:inline distT="0" distB="0" distL="0" distR="0" wp14:anchorId="38496B42" wp14:editId="6136BF26">
+            <wp:extent cx="4553893" cy="3130801"/>
+            <wp:effectExtent l="0" t="0" r="5715" b="6350"/>
+            <wp:docPr id="985840527" name="Picture 1" descr="A graph with colored dots&#10;&#10;Description automatically generated"/>
+            <wp:cNvGraphicFramePr>
+              <a:graphicFrameLocks xmlns:a="http://schemas.openxmlformats.org/drawingml/2006/main" noChangeAspect="1"/>
+            </wp:cNvGraphicFramePr>
+            <a:graphic xmlns:a="http://schemas.openxmlformats.org/drawingml/2006/main">
+              <a:graphicData uri="http://schemas.openxmlformats.org/drawingml/2006/picture">
+                <pic:pic xmlns:pic="http://schemas.openxmlformats.org/drawingml/2006/picture">
+                  <pic:nvPicPr>
+                    <pic:cNvPr id="985840527" name="Picture 1" descr="A graph with colored dots&#10;&#10;Description automatically generated"/>
+                    <pic:cNvPicPr/>
+                  </pic:nvPicPr>
+                  <pic:blipFill>
+                    <a:blip r:embed="rId29"/>
+                    <a:stretch>
+                      <a:fillRect/>
+                    </a:stretch>
+                  </pic:blipFill>
+                  <pic:spPr>
+                    <a:xfrm>
+                      <a:off x="0" y="0"/>
+                      <a:ext cx="4607414" cy="3167597"/>
+                    </a:xfrm>
+                    <a:prstGeom prst="rect">
+                      <a:avLst/>
+                    </a:prstGeom>
+                  </pic:spPr>
+                </pic:pic>
+              </a:graphicData>
+            </a:graphic>
+          </wp:inline>
+        </w:drawing>
+      </w:r>
+    </w:p>
+    <w:p>
+      <w:pPr>
+        <w:spacing w:line="480" w:lineRule="auto"/>
+        <w:rPr>
+          <w:rFonts w:eastAsiaTheme="minorHAnsi" w:cstheme="minorBidi"/>
+          <w:szCs w:val="22"/>
+          <w:lang w:val="es-ES"/>
+        </w:rPr>
+      </w:pPr>
+      <w:r>
+        <w:rPr>
+          <w:rFonts w:eastAsiaTheme="minorHAnsi" w:cstheme="minorBidi"/>
+          <w:szCs w:val="22"/>
+          <w:lang w:val="es-ES"/>
+        </w:rPr>
+        <w:lastRenderedPageBreak/>
+        <w:t>Gráfico 1</w:t>
+      </w:r>
+      <w:r>
+        <w:rPr>
+          <w:rFonts w:eastAsiaTheme="minorHAnsi" w:cstheme="minorBidi"/>
+          <w:szCs w:val="22"/>
+          <w:lang w:val="es-ES"/>
+        </w:rPr>
+        <w:t>6.4</w:t>
+      </w:r>
+      <w:r>
+        <w:rPr>
+          <w:rFonts w:eastAsiaTheme="minorHAnsi" w:cstheme="minorBidi"/>
+          <w:szCs w:val="22"/>
+          <w:lang w:val="es-ES"/>
+        </w:rPr>
+        <w:t xml:space="preserve">: </w:t>
       </w:r>
       <w:proofErr w:type="spellStart"/>
       <w:proofErr w:type="gramStart"/>
@@ -27878,7 +27732,7 @@
           <w:szCs w:val="22"/>
           <w:lang w:val="es-ES"/>
         </w:rPr>
-        <w:t>Cluster</w:t>
+        <w:t>Clusters</w:t>
       </w:r>
       <w:proofErr w:type="spellEnd"/>
       <w:proofErr w:type="gramEnd"/>
@@ -27888,88 +27742,19 @@
           <w:szCs w:val="22"/>
           <w:lang w:val="es-ES"/>
         </w:rPr>
-        <w:t xml:space="preserve"> 1: Argentina, Br</w:t>
-      </w:r>
-      <w:r>
-        <w:rPr>
-          <w:rFonts w:eastAsiaTheme="minorHAnsi" w:cstheme="minorBidi"/>
-          <w:szCs w:val="22"/>
-          <w:lang w:val="es-ES"/>
-        </w:rPr>
-        <w:t>as</w:t>
-      </w:r>
-      <w:r>
-        <w:rPr>
-          <w:rFonts w:eastAsiaTheme="minorHAnsi" w:cstheme="minorBidi"/>
-          <w:szCs w:val="22"/>
-          <w:lang w:val="es-ES"/>
-        </w:rPr>
-        <w:t>il, Costa Rica, C</w:t>
-      </w:r>
-      <w:r>
-        <w:rPr>
-          <w:rFonts w:eastAsiaTheme="minorHAnsi" w:cstheme="minorBidi"/>
-          <w:szCs w:val="22"/>
-          <w:lang w:val="es-ES"/>
-        </w:rPr>
-        <w:t>hipre</w:t>
-      </w:r>
-      <w:r>
-        <w:rPr>
-          <w:rFonts w:eastAsiaTheme="minorHAnsi" w:cstheme="minorBidi"/>
-          <w:szCs w:val="22"/>
-          <w:lang w:val="es-ES"/>
-        </w:rPr>
-        <w:t>, L</w:t>
-      </w:r>
-      <w:r>
-        <w:rPr>
-          <w:rFonts w:eastAsiaTheme="minorHAnsi" w:cstheme="minorBidi"/>
-          <w:szCs w:val="22"/>
-          <w:lang w:val="es-ES"/>
-        </w:rPr>
-        <w:t>etonia</w:t>
-      </w:r>
-      <w:r>
-        <w:rPr>
-          <w:rFonts w:eastAsiaTheme="minorHAnsi" w:cstheme="minorBidi"/>
-          <w:szCs w:val="22"/>
-          <w:lang w:val="es-ES"/>
-        </w:rPr>
-        <w:t>, Lituania, Serbia, Tur</w:t>
-      </w:r>
-      <w:r>
-        <w:rPr>
-          <w:rFonts w:eastAsiaTheme="minorHAnsi" w:cstheme="minorBidi"/>
-          <w:szCs w:val="22"/>
-          <w:lang w:val="es-ES"/>
-        </w:rPr>
-        <w:t>quía</w:t>
-      </w:r>
-      <w:r>
-        <w:rPr>
-          <w:rFonts w:eastAsiaTheme="minorHAnsi" w:cstheme="minorBidi"/>
-          <w:szCs w:val="22"/>
-          <w:lang w:val="es-ES"/>
-        </w:rPr>
-        <w:t>, U</w:t>
-      </w:r>
-      <w:r>
-        <w:rPr>
-          <w:rFonts w:eastAsiaTheme="minorHAnsi" w:cstheme="minorBidi"/>
-          <w:szCs w:val="22"/>
-          <w:lang w:val="es-ES"/>
-        </w:rPr>
-        <w:t>crania</w:t>
-      </w:r>
-    </w:p>
-    <w:p>
-      <w:pPr>
-        <w:pStyle w:val="ListParagraph"/>
-        <w:numPr>
-          <w:ilvl w:val="0"/>
-          <w:numId w:val="28"/>
-        </w:numPr>
+        <w:t xml:space="preserve"> identificados con K-MEANS (2D)</w:t>
+      </w:r>
+      <w:r>
+        <w:rPr>
+          <w:rFonts w:eastAsiaTheme="minorHAnsi" w:cstheme="minorBidi"/>
+          <w:szCs w:val="22"/>
+          <w:lang w:val="es-ES"/>
+        </w:rPr>
+        <w:t xml:space="preserve"> 2012-2014</w:t>
+      </w:r>
+    </w:p>
+    <w:p>
+      <w:pPr>
         <w:spacing w:line="480" w:lineRule="auto"/>
         <w:rPr>
           <w:rFonts w:eastAsiaTheme="minorHAnsi" w:cstheme="minorBidi"/>
@@ -27980,11 +27765,89 @@
       <w:r>
         <w:rPr>
           <w:rFonts w:eastAsiaTheme="minorHAnsi" w:cstheme="minorBidi"/>
-          <w:szCs w:val="22"/>
-          <w:lang w:val="es-ES"/>
-        </w:rPr>
-        <w:lastRenderedPageBreak/>
-        <w:t xml:space="preserve">Países en </w:t>
+          <w:noProof/>
+          <w:szCs w:val="22"/>
+          <w:lang w:val="es-ES"/>
+        </w:rPr>
+        <w:drawing>
+          <wp:inline distT="0" distB="0" distL="0" distR="0" wp14:anchorId="3288922E" wp14:editId="4396FB20">
+            <wp:extent cx="4626321" cy="3180596"/>
+            <wp:effectExtent l="0" t="0" r="0" b="0"/>
+            <wp:docPr id="1311471453" name="Picture 1"/>
+            <wp:cNvGraphicFramePr>
+              <a:graphicFrameLocks xmlns:a="http://schemas.openxmlformats.org/drawingml/2006/main" noChangeAspect="1"/>
+            </wp:cNvGraphicFramePr>
+            <a:graphic xmlns:a="http://schemas.openxmlformats.org/drawingml/2006/main">
+              <a:graphicData uri="http://schemas.openxmlformats.org/drawingml/2006/picture">
+                <pic:pic xmlns:pic="http://schemas.openxmlformats.org/drawingml/2006/picture">
+                  <pic:nvPicPr>
+                    <pic:cNvPr id="1311471453" name=""/>
+                    <pic:cNvPicPr/>
+                  </pic:nvPicPr>
+                  <pic:blipFill>
+                    <a:blip r:embed="rId30"/>
+                    <a:stretch>
+                      <a:fillRect/>
+                    </a:stretch>
+                  </pic:blipFill>
+                  <pic:spPr>
+                    <a:xfrm>
+                      <a:off x="0" y="0"/>
+                      <a:ext cx="4641803" cy="3191240"/>
+                    </a:xfrm>
+                    <a:prstGeom prst="rect">
+                      <a:avLst/>
+                    </a:prstGeom>
+                  </pic:spPr>
+                </pic:pic>
+              </a:graphicData>
+            </a:graphic>
+          </wp:inline>
+        </w:drawing>
+      </w:r>
+    </w:p>
+    <w:p>
+      <w:pPr>
+        <w:spacing w:line="480" w:lineRule="auto"/>
+        <w:rPr>
+          <w:rFonts w:eastAsiaTheme="minorHAnsi" w:cstheme="minorBidi"/>
+          <w:szCs w:val="22"/>
+          <w:lang w:val="es-ES"/>
+        </w:rPr>
+      </w:pPr>
+    </w:p>
+    <w:p>
+      <w:pPr>
+        <w:spacing w:line="480" w:lineRule="auto"/>
+        <w:rPr>
+          <w:rFonts w:eastAsiaTheme="minorHAnsi" w:cstheme="minorBidi"/>
+          <w:szCs w:val="22"/>
+          <w:lang w:val="es-ES"/>
+        </w:rPr>
+      </w:pPr>
+      <w:r>
+        <w:rPr>
+          <w:rFonts w:eastAsiaTheme="minorHAnsi" w:cstheme="minorBidi"/>
+          <w:szCs w:val="22"/>
+          <w:lang w:val="es-ES"/>
+        </w:rPr>
+        <w:t>Gráfico 1</w:t>
+      </w:r>
+      <w:r>
+        <w:rPr>
+          <w:rFonts w:eastAsiaTheme="minorHAnsi" w:cstheme="minorBidi"/>
+          <w:szCs w:val="22"/>
+          <w:lang w:val="es-ES"/>
+        </w:rPr>
+        <w:t>6.5</w:t>
+      </w:r>
+      <w:r>
+        <w:rPr>
+          <w:rFonts w:eastAsiaTheme="minorHAnsi" w:cstheme="minorBidi"/>
+          <w:szCs w:val="22"/>
+          <w:lang w:val="es-ES"/>
+        </w:rPr>
+        <w:t xml:space="preserve">: </w:t>
       </w:r>
       <w:proofErr w:type="spellStart"/>
       <w:proofErr w:type="gramStart"/>
@@ -27994,7 +27857,7 @@
           <w:szCs w:val="22"/>
           <w:lang w:val="es-ES"/>
         </w:rPr>
-        <w:t>Cluster</w:t>
+        <w:t>Clusters</w:t>
       </w:r>
       <w:proofErr w:type="spellEnd"/>
       <w:proofErr w:type="gramEnd"/>
@@ -28004,119 +27867,16 @@
           <w:szCs w:val="22"/>
           <w:lang w:val="es-ES"/>
         </w:rPr>
-        <w:t xml:space="preserve"> 2: Austria, Bosnia-Herzegovina, </w:t>
-      </w:r>
-      <w:r>
-        <w:rPr>
-          <w:rFonts w:eastAsiaTheme="minorHAnsi" w:cstheme="minorBidi"/>
-          <w:szCs w:val="22"/>
-          <w:lang w:val="es-ES"/>
-        </w:rPr>
-        <w:t>República Checa</w:t>
-      </w:r>
-      <w:r>
-        <w:rPr>
-          <w:rFonts w:eastAsiaTheme="minorHAnsi" w:cstheme="minorBidi"/>
-          <w:szCs w:val="22"/>
-          <w:lang w:val="es-ES"/>
-        </w:rPr>
-        <w:t>, Estonia, I</w:t>
-      </w:r>
-      <w:r>
-        <w:rPr>
-          <w:rFonts w:eastAsiaTheme="minorHAnsi" w:cstheme="minorBidi"/>
-          <w:szCs w:val="22"/>
-          <w:lang w:val="es-ES"/>
-        </w:rPr>
-        <w:t>rlanda,</w:t>
-      </w:r>
-      <w:r>
-        <w:rPr>
-          <w:rFonts w:eastAsiaTheme="minorHAnsi" w:cstheme="minorBidi"/>
-          <w:szCs w:val="22"/>
-          <w:lang w:val="es-ES"/>
-        </w:rPr>
-        <w:t xml:space="preserve"> Ital</w:t>
-      </w:r>
-      <w:r>
-        <w:rPr>
-          <w:rFonts w:eastAsiaTheme="minorHAnsi" w:cstheme="minorBidi"/>
-          <w:szCs w:val="22"/>
-          <w:lang w:val="es-ES"/>
-        </w:rPr>
-        <w:t>ia</w:t>
-      </w:r>
-      <w:r>
-        <w:rPr>
-          <w:rFonts w:eastAsiaTheme="minorHAnsi" w:cstheme="minorBidi"/>
-          <w:szCs w:val="22"/>
-          <w:lang w:val="es-ES"/>
-        </w:rPr>
-        <w:t xml:space="preserve">, </w:t>
-      </w:r>
-      <w:r>
-        <w:rPr>
-          <w:rFonts w:eastAsiaTheme="minorHAnsi" w:cstheme="minorBidi"/>
-          <w:szCs w:val="22"/>
-          <w:lang w:val="es-ES"/>
-        </w:rPr>
-        <w:t>Holanda</w:t>
-      </w:r>
-      <w:r>
-        <w:rPr>
-          <w:rFonts w:eastAsiaTheme="minorHAnsi" w:cstheme="minorBidi"/>
-          <w:szCs w:val="22"/>
-          <w:lang w:val="es-ES"/>
-        </w:rPr>
-        <w:t>, R</w:t>
-      </w:r>
-      <w:r>
-        <w:rPr>
-          <w:rFonts w:eastAsiaTheme="minorHAnsi" w:cstheme="minorBidi"/>
-          <w:szCs w:val="22"/>
-          <w:lang w:val="es-ES"/>
-        </w:rPr>
-        <w:t>umania, Eslovaquia, España, Suecia, Suiza</w:t>
-      </w:r>
-      <w:r>
-        <w:rPr>
-          <w:rFonts w:eastAsiaTheme="minorHAnsi" w:cstheme="minorBidi"/>
-          <w:szCs w:val="22"/>
-          <w:lang w:val="es-ES"/>
-        </w:rPr>
-        <w:t>,</w:t>
-      </w:r>
-      <w:r>
-        <w:rPr>
-          <w:rFonts w:eastAsiaTheme="minorHAnsi" w:cstheme="minorBidi"/>
-          <w:szCs w:val="22"/>
-          <w:lang w:val="es-ES"/>
-        </w:rPr>
-        <w:t xml:space="preserve"> </w:t>
-      </w:r>
-      <w:r>
-        <w:rPr>
-          <w:rFonts w:eastAsiaTheme="minorHAnsi" w:cstheme="minorBidi"/>
-          <w:szCs w:val="22"/>
-          <w:lang w:val="es-ES"/>
-        </w:rPr>
-        <w:t>Canad</w:t>
-      </w:r>
-      <w:r>
-        <w:rPr>
-          <w:rFonts w:eastAsiaTheme="minorHAnsi" w:cstheme="minorBidi"/>
-          <w:szCs w:val="22"/>
-          <w:lang w:val="es-ES"/>
-        </w:rPr>
-        <w:t>á</w:t>
-      </w:r>
-    </w:p>
-    <w:p>
-      <w:pPr>
-        <w:rPr>
-          <w:lang w:val="es-ES"/>
-        </w:rPr>
-      </w:pPr>
+        <w:t xml:space="preserve"> identificados con K-MEANS (2D)</w:t>
+      </w:r>
+      <w:r>
+        <w:rPr>
+          <w:rFonts w:eastAsiaTheme="minorHAnsi" w:cstheme="minorBidi"/>
+          <w:szCs w:val="22"/>
+          <w:lang w:val="es-ES"/>
+        </w:rPr>
+        <w:t xml:space="preserve"> 2015-2017</w:t>
+      </w:r>
     </w:p>
     <w:p>
       <w:pPr>
@@ -28130,10 +27890,80 @@
       <w:r>
         <w:rPr>
           <w:rFonts w:eastAsiaTheme="minorHAnsi" w:cstheme="minorBidi"/>
-          <w:szCs w:val="22"/>
-          <w:lang w:val="es-ES"/>
-        </w:rPr>
-        <w:t xml:space="preserve">Como se puede observar, con el algoritmo de K-MEANS con k=3 </w:t>
+          <w:noProof/>
+          <w:szCs w:val="22"/>
+          <w:lang w:val="es-ES"/>
+        </w:rPr>
+        <w:drawing>
+          <wp:inline distT="0" distB="0" distL="0" distR="0" wp14:anchorId="2F44349F" wp14:editId="06270881">
+            <wp:extent cx="4625975" cy="3180358"/>
+            <wp:effectExtent l="0" t="0" r="0" b="0"/>
+            <wp:docPr id="669251756" name="Picture 1" descr="A chart with colored dots and numbers&#10;&#10;Description automatically generated"/>
+            <wp:cNvGraphicFramePr>
+              <a:graphicFrameLocks xmlns:a="http://schemas.openxmlformats.org/drawingml/2006/main" noChangeAspect="1"/>
+            </wp:cNvGraphicFramePr>
+            <a:graphic xmlns:a="http://schemas.openxmlformats.org/drawingml/2006/main">
+              <a:graphicData uri="http://schemas.openxmlformats.org/drawingml/2006/picture">
+                <pic:pic xmlns:pic="http://schemas.openxmlformats.org/drawingml/2006/picture">
+                  <pic:nvPicPr>
+                    <pic:cNvPr id="669251756" name="Picture 1" descr="A chart with colored dots and numbers&#10;&#10;Description automatically generated"/>
+                    <pic:cNvPicPr/>
+                  </pic:nvPicPr>
+                  <pic:blipFill>
+                    <a:blip r:embed="rId31"/>
+                    <a:stretch>
+                      <a:fillRect/>
+                    </a:stretch>
+                  </pic:blipFill>
+                  <pic:spPr>
+                    <a:xfrm>
+                      <a:off x="0" y="0"/>
+                      <a:ext cx="4639194" cy="3189446"/>
+                    </a:xfrm>
+                    <a:prstGeom prst="rect">
+                      <a:avLst/>
+                    </a:prstGeom>
+                  </pic:spPr>
+                </pic:pic>
+              </a:graphicData>
+            </a:graphic>
+          </wp:inline>
+        </w:drawing>
+      </w:r>
+    </w:p>
+    <w:p>
+      <w:pPr>
+        <w:spacing w:line="480" w:lineRule="auto"/>
+        <w:rPr>
+          <w:rFonts w:eastAsiaTheme="minorHAnsi" w:cstheme="minorBidi"/>
+          <w:szCs w:val="22"/>
+          <w:lang w:val="es-ES"/>
+        </w:rPr>
+      </w:pPr>
+      <w:r>
+        <w:rPr>
+          <w:rFonts w:eastAsiaTheme="minorHAnsi" w:cstheme="minorBidi"/>
+          <w:szCs w:val="22"/>
+          <w:lang w:val="es-ES"/>
+        </w:rPr>
+        <w:lastRenderedPageBreak/>
+        <w:t>Gráfico 1</w:t>
+      </w:r>
+      <w:r>
+        <w:rPr>
+          <w:rFonts w:eastAsiaTheme="minorHAnsi" w:cstheme="minorBidi"/>
+          <w:szCs w:val="22"/>
+          <w:lang w:val="es-ES"/>
+        </w:rPr>
+        <w:t>6.6</w:t>
+      </w:r>
+      <w:r>
+        <w:rPr>
+          <w:rFonts w:eastAsiaTheme="minorHAnsi" w:cstheme="minorBidi"/>
+          <w:szCs w:val="22"/>
+          <w:lang w:val="es-ES"/>
+        </w:rPr>
+        <w:t xml:space="preserve">: </w:t>
       </w:r>
       <w:proofErr w:type="spellStart"/>
       <w:proofErr w:type="gramStart"/>
@@ -28143,7 +27973,7 @@
           <w:szCs w:val="22"/>
           <w:lang w:val="es-ES"/>
         </w:rPr>
-        <w:t>clusters</w:t>
+        <w:t>Clusters</w:t>
       </w:r>
       <w:proofErr w:type="spellEnd"/>
       <w:proofErr w:type="gramEnd"/>
@@ -28153,33 +27983,156 @@
           <w:szCs w:val="22"/>
           <w:lang w:val="es-ES"/>
         </w:rPr>
-        <w:t xml:space="preserve"> en el período 2006 a 2008, </w:t>
-      </w:r>
-      <w:r>
-        <w:rPr>
-          <w:rFonts w:eastAsiaTheme="minorHAnsi" w:cstheme="minorBidi"/>
-          <w:szCs w:val="22"/>
-          <w:lang w:val="es-ES"/>
-        </w:rPr>
-        <w:t xml:space="preserve">se distinguen 3 </w:t>
+        <w:t xml:space="preserve"> identificados con K-MEANS (2D)</w:t>
+      </w:r>
+      <w:r>
+        <w:rPr>
+          <w:rFonts w:eastAsiaTheme="minorHAnsi" w:cstheme="minorBidi"/>
+          <w:szCs w:val="22"/>
+          <w:lang w:val="es-ES"/>
+        </w:rPr>
+        <w:t xml:space="preserve"> 2018-2020</w:t>
+      </w:r>
+    </w:p>
+    <w:p>
+      <w:pPr>
+        <w:spacing w:line="480" w:lineRule="auto"/>
+        <w:rPr>
+          <w:rFonts w:eastAsiaTheme="minorHAnsi" w:cstheme="minorBidi"/>
+          <w:szCs w:val="22"/>
+          <w:lang w:val="es-ES"/>
+        </w:rPr>
+      </w:pPr>
+      <w:r>
+        <w:rPr>
+          <w:rFonts w:eastAsiaTheme="minorHAnsi" w:cstheme="minorBidi"/>
+          <w:noProof/>
+          <w:szCs w:val="22"/>
+          <w:lang w:val="es-ES"/>
+        </w:rPr>
+        <w:drawing>
+          <wp:inline distT="0" distB="0" distL="0" distR="0" wp14:anchorId="7BD46C2F" wp14:editId="74D7AE9A">
+            <wp:extent cx="4635374" cy="3156469"/>
+            <wp:effectExtent l="0" t="0" r="635" b="6350"/>
+            <wp:docPr id="1739062427" name="Picture 1" descr="A graph with colored dots&#10;&#10;Description automatically generated"/>
+            <wp:cNvGraphicFramePr>
+              <a:graphicFrameLocks xmlns:a="http://schemas.openxmlformats.org/drawingml/2006/main" noChangeAspect="1"/>
+            </wp:cNvGraphicFramePr>
+            <a:graphic xmlns:a="http://schemas.openxmlformats.org/drawingml/2006/main">
+              <a:graphicData uri="http://schemas.openxmlformats.org/drawingml/2006/picture">
+                <pic:pic xmlns:pic="http://schemas.openxmlformats.org/drawingml/2006/picture">
+                  <pic:nvPicPr>
+                    <pic:cNvPr id="1739062427" name="Picture 1" descr="A graph with colored dots&#10;&#10;Description automatically generated"/>
+                    <pic:cNvPicPr/>
+                  </pic:nvPicPr>
+                  <pic:blipFill>
+                    <a:blip r:embed="rId32"/>
+                    <a:stretch>
+                      <a:fillRect/>
+                    </a:stretch>
+                  </pic:blipFill>
+                  <pic:spPr>
+                    <a:xfrm>
+                      <a:off x="0" y="0"/>
+                      <a:ext cx="4658299" cy="3172080"/>
+                    </a:xfrm>
+                    <a:prstGeom prst="rect">
+                      <a:avLst/>
+                    </a:prstGeom>
+                  </pic:spPr>
+                </pic:pic>
+              </a:graphicData>
+            </a:graphic>
+          </wp:inline>
+        </w:drawing>
+      </w:r>
+    </w:p>
+    <w:p>
+      <w:pPr>
+        <w:spacing w:line="480" w:lineRule="auto"/>
+        <w:rPr>
+          <w:rFonts w:eastAsiaTheme="minorHAnsi" w:cstheme="minorBidi"/>
+          <w:szCs w:val="22"/>
+          <w:lang w:val="es-ES"/>
+        </w:rPr>
+      </w:pPr>
+    </w:p>
+    <w:p>
+      <w:pPr>
+        <w:spacing w:line="480" w:lineRule="auto"/>
+        <w:rPr>
+          <w:rFonts w:eastAsiaTheme="minorHAnsi" w:cstheme="minorBidi"/>
+          <w:szCs w:val="22"/>
+          <w:lang w:val="es-ES"/>
+        </w:rPr>
+      </w:pPr>
+      <w:r>
+        <w:rPr>
+          <w:rFonts w:eastAsiaTheme="minorHAnsi" w:cstheme="minorBidi"/>
+          <w:szCs w:val="22"/>
+          <w:lang w:val="es-ES"/>
+        </w:rPr>
+        <w:t>Gráfico 1</w:t>
+      </w:r>
+      <w:r>
+        <w:rPr>
+          <w:rFonts w:eastAsiaTheme="minorHAnsi" w:cstheme="minorBidi"/>
+          <w:szCs w:val="22"/>
+          <w:lang w:val="es-ES"/>
+        </w:rPr>
+        <w:t>6.</w:t>
+      </w:r>
+      <w:r>
+        <w:rPr>
+          <w:rFonts w:eastAsiaTheme="minorHAnsi" w:cstheme="minorBidi"/>
+          <w:szCs w:val="22"/>
+          <w:lang w:val="es-ES"/>
+        </w:rPr>
+        <w:t>7</w:t>
+      </w:r>
+      <w:r>
+        <w:rPr>
+          <w:rFonts w:eastAsiaTheme="minorHAnsi" w:cstheme="minorBidi"/>
+          <w:szCs w:val="22"/>
+          <w:lang w:val="es-ES"/>
+        </w:rPr>
+        <w:t xml:space="preserve">: </w:t>
       </w:r>
       <w:proofErr w:type="spellStart"/>
-      <w:r>
-        <w:rPr>
-          <w:rFonts w:eastAsiaTheme="minorHAnsi" w:cstheme="minorBidi"/>
-          <w:szCs w:val="22"/>
-          <w:lang w:val="es-ES"/>
-        </w:rPr>
-        <w:t>clusters</w:t>
+      <w:proofErr w:type="gramStart"/>
+      <w:r>
+        <w:rPr>
+          <w:rFonts w:eastAsiaTheme="minorHAnsi" w:cstheme="minorBidi"/>
+          <w:szCs w:val="22"/>
+          <w:lang w:val="es-ES"/>
+        </w:rPr>
+        <w:t>Clusters</w:t>
       </w:r>
       <w:proofErr w:type="spellEnd"/>
-      <w:r>
-        <w:rPr>
-          <w:rFonts w:eastAsiaTheme="minorHAnsi" w:cstheme="minorBidi"/>
-          <w:szCs w:val="22"/>
-          <w:lang w:val="es-ES"/>
-        </w:rPr>
-        <w:t xml:space="preserve"> bien definidos.</w:t>
+      <w:proofErr w:type="gramEnd"/>
+      <w:r>
+        <w:rPr>
+          <w:rFonts w:eastAsiaTheme="minorHAnsi" w:cstheme="minorBidi"/>
+          <w:szCs w:val="22"/>
+          <w:lang w:val="es-ES"/>
+        </w:rPr>
+        <w:t xml:space="preserve"> identificados con K-MEANS (2D)</w:t>
+      </w:r>
+      <w:r>
+        <w:rPr>
+          <w:rFonts w:eastAsiaTheme="minorHAnsi" w:cstheme="minorBidi"/>
+          <w:szCs w:val="22"/>
+          <w:lang w:val="es-ES"/>
+        </w:rPr>
+        <w:t xml:space="preserve"> 2021-202</w:t>
+      </w:r>
+      <w:r>
+        <w:rPr>
+          <w:rFonts w:eastAsiaTheme="minorHAnsi" w:cstheme="minorBidi"/>
+          <w:szCs w:val="22"/>
+          <w:lang w:val="es-ES"/>
+        </w:rPr>
+        <w:t>2</w:t>
       </w:r>
     </w:p>
     <w:p>
@@ -28191,6 +28144,49 @@
           <w:lang w:val="es-ES"/>
         </w:rPr>
       </w:pPr>
+      <w:r>
+        <w:rPr>
+          <w:rFonts w:eastAsiaTheme="minorHAnsi" w:cstheme="minorBidi"/>
+          <w:noProof/>
+          <w:szCs w:val="22"/>
+          <w:lang w:val="es-ES"/>
+        </w:rPr>
+        <w:drawing>
+          <wp:inline distT="0" distB="0" distL="0" distR="0" wp14:anchorId="1F4D234E" wp14:editId="605ECD3C">
+            <wp:extent cx="4653481" cy="3146325"/>
+            <wp:effectExtent l="0" t="0" r="0" b="3810"/>
+            <wp:docPr id="878955050" name="Picture 1" descr="A graph with a yellow dot and green dot&#10;&#10;Description automatically generated"/>
+            <wp:cNvGraphicFramePr>
+              <a:graphicFrameLocks xmlns:a="http://schemas.openxmlformats.org/drawingml/2006/main" noChangeAspect="1"/>
+            </wp:cNvGraphicFramePr>
+            <a:graphic xmlns:a="http://schemas.openxmlformats.org/drawingml/2006/main">
+              <a:graphicData uri="http://schemas.openxmlformats.org/drawingml/2006/picture">
+                <pic:pic xmlns:pic="http://schemas.openxmlformats.org/drawingml/2006/picture">
+                  <pic:nvPicPr>
+                    <pic:cNvPr id="878955050" name="Picture 1" descr="A graph with a yellow dot and green dot&#10;&#10;Description automatically generated"/>
+                    <pic:cNvPicPr/>
+                  </pic:nvPicPr>
+                  <pic:blipFill>
+                    <a:blip r:embed="rId33"/>
+                    <a:stretch>
+                      <a:fillRect/>
+                    </a:stretch>
+                  </pic:blipFill>
+                  <pic:spPr>
+                    <a:xfrm>
+                      <a:off x="0" y="0"/>
+                      <a:ext cx="4680507" cy="3164598"/>
+                    </a:xfrm>
+                    <a:prstGeom prst="rect">
+                      <a:avLst/>
+                    </a:prstGeom>
+                  </pic:spPr>
+                </pic:pic>
+              </a:graphicData>
+            </a:graphic>
+          </wp:inline>
+        </w:drawing>
+      </w:r>
     </w:p>
     <w:p>
       <w:pPr>
@@ -28211,6 +28207,7 @@
           <w:szCs w:val="22"/>
           <w:lang w:val="es-ES"/>
         </w:rPr>
+        <w:lastRenderedPageBreak/>
         <w:t>4</w:t>
       </w:r>
       <w:r>
@@ -28277,23 +28274,15 @@
           <w:szCs w:val="22"/>
           <w:lang w:val="es-ES"/>
         </w:rPr>
-        <w:t>en el Gráfico 1</w:t>
-      </w:r>
-      <w:r>
-        <w:rPr>
-          <w:rFonts w:eastAsiaTheme="minorHAnsi" w:cstheme="minorBidi"/>
-          <w:szCs w:val="22"/>
-          <w:lang w:val="es-ES"/>
-        </w:rPr>
-        <w:t>6</w:t>
-      </w:r>
-      <w:r>
-        <w:rPr>
-          <w:rFonts w:eastAsiaTheme="minorHAnsi" w:cstheme="minorBidi"/>
-          <w:szCs w:val="22"/>
-          <w:lang w:val="es-ES"/>
-        </w:rPr>
-        <w:t xml:space="preserve"> </w:t>
+        <w:t xml:space="preserve">en </w:t>
+      </w:r>
+      <w:r>
+        <w:rPr>
+          <w:rFonts w:eastAsiaTheme="minorHAnsi" w:cstheme="minorBidi"/>
+          <w:szCs w:val="22"/>
+          <w:lang w:val="es-ES"/>
+        </w:rPr>
+        <w:t xml:space="preserve">los gráficos 16.1 al 16.7, </w:t>
       </w:r>
       <w:r>
         <w:rPr>
@@ -28325,7 +28314,47 @@
           <w:szCs w:val="22"/>
           <w:lang w:val="es-ES"/>
         </w:rPr>
-        <w:t xml:space="preserve">entre 2006 y 2008, </w:t>
+        <w:t>entre 200</w:t>
+      </w:r>
+      <w:r>
+        <w:rPr>
+          <w:rFonts w:eastAsiaTheme="minorHAnsi" w:cstheme="minorBidi"/>
+          <w:szCs w:val="22"/>
+          <w:lang w:val="es-ES"/>
+        </w:rPr>
+        <w:t>3</w:t>
+      </w:r>
+      <w:r>
+        <w:rPr>
+          <w:rFonts w:eastAsiaTheme="minorHAnsi" w:cstheme="minorBidi"/>
+          <w:szCs w:val="22"/>
+          <w:lang w:val="es-ES"/>
+        </w:rPr>
+        <w:t xml:space="preserve"> y 20</w:t>
+      </w:r>
+      <w:r>
+        <w:rPr>
+          <w:rFonts w:eastAsiaTheme="minorHAnsi" w:cstheme="minorBidi"/>
+          <w:szCs w:val="22"/>
+          <w:lang w:val="es-ES"/>
+        </w:rPr>
+        <w:t>2</w:t>
+      </w:r>
+      <w:r>
+        <w:rPr>
+          <w:rFonts w:eastAsiaTheme="minorHAnsi" w:cstheme="minorBidi"/>
+          <w:szCs w:val="22"/>
+          <w:lang w:val="es-ES"/>
+        </w:rPr>
+        <w:t>2</w:t>
+      </w:r>
+      <w:r>
+        <w:rPr>
+          <w:rFonts w:eastAsiaTheme="minorHAnsi" w:cstheme="minorBidi"/>
+          <w:szCs w:val="22"/>
+          <w:lang w:val="es-ES"/>
+        </w:rPr>
+        <w:t xml:space="preserve">, </w:t>
       </w:r>
       <w:r>
         <w:rPr>
@@ -28361,15 +28390,127 @@
           <w:szCs w:val="22"/>
           <w:lang w:val="es-ES"/>
         </w:rPr>
-        <w:t xml:space="preserve">. </w:t>
-      </w:r>
-      <w:r>
-        <w:rPr>
-          <w:rFonts w:eastAsiaTheme="minorHAnsi" w:cstheme="minorBidi"/>
-          <w:szCs w:val="22"/>
-          <w:lang w:val="es-ES"/>
-        </w:rPr>
-        <w:t xml:space="preserve">Dado que este es un período en particular, nada garantiza que en otro período el resultado sea tan nítido. Sin embargo, esta nitidez no es lo relevante como si lo es la cantidad de veces que dos países coinciden en un mismo </w:t>
+        <w:t>.</w:t>
+      </w:r>
+      <w:r>
+        <w:rPr>
+          <w:rFonts w:eastAsiaTheme="minorHAnsi" w:cstheme="minorBidi"/>
+          <w:szCs w:val="22"/>
+          <w:lang w:val="es-ES"/>
+        </w:rPr>
+        <w:t xml:space="preserve"> Sin embargo, esta nitidez no es lo relevante como si lo es la cantidad de veces que dos países coinciden en un mismo </w:t>
+      </w:r>
+      <w:proofErr w:type="spellStart"/>
+      <w:r>
+        <w:rPr>
+          <w:rFonts w:eastAsiaTheme="minorHAnsi" w:cstheme="minorBidi"/>
+          <w:szCs w:val="22"/>
+          <w:lang w:val="es-ES"/>
+        </w:rPr>
+        <w:t>cluster</w:t>
+      </w:r>
+      <w:proofErr w:type="spellEnd"/>
+      <w:r>
+        <w:rPr>
+          <w:rFonts w:eastAsiaTheme="minorHAnsi" w:cstheme="minorBidi"/>
+          <w:szCs w:val="22"/>
+          <w:lang w:val="es-ES"/>
+        </w:rPr>
+        <w:t xml:space="preserve"> en el tiempo.</w:t>
+      </w:r>
+    </w:p>
+    <w:p>
+      <w:pPr>
+        <w:spacing w:line="480" w:lineRule="auto"/>
+        <w:rPr>
+          <w:rFonts w:eastAsiaTheme="minorHAnsi" w:cstheme="minorBidi"/>
+          <w:szCs w:val="22"/>
+          <w:lang w:val="es-ES"/>
+        </w:rPr>
+      </w:pPr>
+    </w:p>
+    <w:p>
+      <w:pPr>
+        <w:spacing w:after="160" w:line="259" w:lineRule="auto"/>
+        <w:rPr>
+          <w:b/>
+          <w:bCs/>
+          <w:lang w:val="es-ES"/>
+        </w:rPr>
+      </w:pPr>
+      <w:r>
+        <w:rPr>
+          <w:b/>
+          <w:bCs/>
+          <w:lang w:val="es-ES"/>
+        </w:rPr>
+        <w:t>4</w:t>
+      </w:r>
+      <w:r>
+        <w:rPr>
+          <w:b/>
+          <w:bCs/>
+          <w:lang w:val="es-ES"/>
+        </w:rPr>
+        <w:t>.</w:t>
+      </w:r>
+      <w:r>
+        <w:rPr>
+          <w:b/>
+          <w:bCs/>
+          <w:lang w:val="es-ES"/>
+        </w:rPr>
+        <w:t>6</w:t>
+      </w:r>
+      <w:r>
+        <w:rPr>
+          <w:b/>
+          <w:bCs/>
+          <w:lang w:val="es-ES"/>
+        </w:rPr>
+        <w:t>.</w:t>
+      </w:r>
+      <w:r>
+        <w:rPr>
+          <w:b/>
+          <w:bCs/>
+          <w:lang w:val="es-ES"/>
+        </w:rPr>
+        <w:t>1</w:t>
+      </w:r>
+      <w:r>
+        <w:rPr>
+          <w:b/>
+          <w:bCs/>
+          <w:lang w:val="es-ES"/>
+        </w:rPr>
+        <w:t xml:space="preserve"> </w:t>
+      </w:r>
+      <w:r>
+        <w:rPr>
+          <w:b/>
+          <w:bCs/>
+          <w:lang w:val="es-ES"/>
+        </w:rPr>
+        <w:t xml:space="preserve">Matriz de Coincidencias </w:t>
+      </w:r>
+    </w:p>
+    <w:p>
+      <w:pPr>
+        <w:spacing w:line="480" w:lineRule="auto"/>
+        <w:rPr>
+          <w:rFonts w:eastAsiaTheme="minorHAnsi" w:cstheme="minorBidi"/>
+          <w:szCs w:val="22"/>
+          <w:lang w:val="es-ES"/>
+        </w:rPr>
+      </w:pPr>
+      <w:r>
+        <w:rPr>
+          <w:rFonts w:eastAsiaTheme="minorHAnsi" w:cstheme="minorBidi"/>
+          <w:szCs w:val="22"/>
+          <w:lang w:val="es-ES"/>
+        </w:rPr>
+        <w:t xml:space="preserve">La matriz de coincidencias nos permite ver con qué frecuencia los programas presidenciales de distintos países tiende a estar en un mismo </w:t>
       </w:r>
       <w:proofErr w:type="spellStart"/>
       <w:proofErr w:type="gramStart"/>
@@ -28389,278 +28530,7 @@
           <w:szCs w:val="22"/>
           <w:lang w:val="es-ES"/>
         </w:rPr>
-        <w:t xml:space="preserve"> en el tiempo.</w:t>
-      </w:r>
-    </w:p>
-    <w:p>
-      <w:pPr>
-        <w:spacing w:line="480" w:lineRule="auto"/>
-        <w:rPr>
-          <w:rFonts w:eastAsiaTheme="minorHAnsi" w:cstheme="minorBidi"/>
-          <w:szCs w:val="22"/>
-          <w:lang w:val="es-ES"/>
-        </w:rPr>
-      </w:pPr>
-      <w:r>
-        <w:rPr>
-          <w:rFonts w:eastAsiaTheme="minorHAnsi" w:cstheme="minorBidi"/>
-          <w:szCs w:val="22"/>
-          <w:lang w:val="es-ES"/>
-        </w:rPr>
-        <w:t xml:space="preserve">En este paso lo que haremos es que tomaremos un </w:t>
-      </w:r>
-      <w:r>
-        <w:rPr>
-          <w:rFonts w:eastAsiaTheme="minorHAnsi" w:cstheme="minorBidi"/>
-          <w:szCs w:val="22"/>
-          <w:lang w:val="es-ES"/>
-        </w:rPr>
-        <w:t>lapso</w:t>
-      </w:r>
-      <w:r>
-        <w:rPr>
-          <w:rFonts w:eastAsiaTheme="minorHAnsi" w:cstheme="minorBidi"/>
-          <w:szCs w:val="22"/>
-          <w:lang w:val="es-ES"/>
-        </w:rPr>
-        <w:t xml:space="preserve"> de 20 años (2003 a 2022) y lo dividiremos en períodos de 3 años. Para cada período aplicaremos K-MEANS con k=3 </w:t>
-      </w:r>
-      <w:proofErr w:type="spellStart"/>
-      <w:proofErr w:type="gramStart"/>
-      <w:r>
-        <w:rPr>
-          <w:rFonts w:eastAsiaTheme="minorHAnsi" w:cstheme="minorBidi"/>
-          <w:szCs w:val="22"/>
-          <w:lang w:val="es-ES"/>
-        </w:rPr>
-        <w:t>clusters</w:t>
-      </w:r>
-      <w:proofErr w:type="spellEnd"/>
-      <w:proofErr w:type="gramEnd"/>
-      <w:r>
-        <w:rPr>
-          <w:rFonts w:eastAsiaTheme="minorHAnsi" w:cstheme="minorBidi"/>
-          <w:szCs w:val="22"/>
-          <w:lang w:val="es-ES"/>
-        </w:rPr>
-        <w:t xml:space="preserve">, y registraremos los países en cada </w:t>
-      </w:r>
-      <w:proofErr w:type="spellStart"/>
-      <w:r>
-        <w:rPr>
-          <w:rFonts w:eastAsiaTheme="minorHAnsi" w:cstheme="minorBidi"/>
-          <w:szCs w:val="22"/>
-          <w:lang w:val="es-ES"/>
-        </w:rPr>
-        <w:t>cluster</w:t>
-      </w:r>
-      <w:proofErr w:type="spellEnd"/>
-      <w:r>
-        <w:rPr>
-          <w:rFonts w:eastAsiaTheme="minorHAnsi" w:cstheme="minorBidi"/>
-          <w:szCs w:val="22"/>
-          <w:lang w:val="es-ES"/>
-        </w:rPr>
-        <w:t>.</w:t>
-      </w:r>
-    </w:p>
-    <w:p>
-      <w:pPr>
-        <w:spacing w:line="480" w:lineRule="auto"/>
-        <w:rPr>
-          <w:rFonts w:eastAsiaTheme="minorHAnsi" w:cstheme="minorBidi"/>
-          <w:szCs w:val="22"/>
-          <w:lang w:val="es-ES"/>
-        </w:rPr>
-      </w:pPr>
-      <w:r>
-        <w:rPr>
-          <w:rFonts w:eastAsiaTheme="minorHAnsi" w:cstheme="minorBidi"/>
-          <w:szCs w:val="22"/>
-          <w:lang w:val="es-ES"/>
-        </w:rPr>
-        <w:t xml:space="preserve">La elección del período entre 2003 y 2022 obedece a que elegir un período mayor (por ejemplo 1940 a 2022), va a sobre representar a los países que llevan más años en el </w:t>
-      </w:r>
-      <w:proofErr w:type="spellStart"/>
-      <w:r>
-        <w:rPr>
-          <w:rFonts w:eastAsiaTheme="minorHAnsi" w:cstheme="minorBidi"/>
-          <w:szCs w:val="22"/>
-          <w:lang w:val="es-ES"/>
-        </w:rPr>
-        <w:t>Manifesto</w:t>
-      </w:r>
-      <w:proofErr w:type="spellEnd"/>
-      <w:r>
-        <w:rPr>
-          <w:rFonts w:eastAsiaTheme="minorHAnsi" w:cstheme="minorBidi"/>
-          <w:szCs w:val="22"/>
-          <w:lang w:val="es-ES"/>
-        </w:rPr>
-        <w:t xml:space="preserve"> Project. Como se puede ver en el </w:t>
-      </w:r>
-      <w:r>
-        <w:rPr>
-          <w:rFonts w:eastAsiaTheme="minorHAnsi" w:cstheme="minorBidi"/>
-          <w:szCs w:val="22"/>
-          <w:lang w:val="es-ES"/>
-        </w:rPr>
-        <w:t>G</w:t>
-      </w:r>
-      <w:r>
-        <w:rPr>
-          <w:rFonts w:eastAsiaTheme="minorHAnsi" w:cstheme="minorBidi"/>
-          <w:szCs w:val="22"/>
-          <w:lang w:val="es-ES"/>
-        </w:rPr>
-        <w:t xml:space="preserve">ráfico </w:t>
-      </w:r>
-      <w:r>
-        <w:rPr>
-          <w:rFonts w:eastAsiaTheme="minorHAnsi" w:cstheme="minorBidi"/>
-          <w:szCs w:val="22"/>
-          <w:lang w:val="es-ES"/>
-        </w:rPr>
-        <w:t xml:space="preserve">1, </w:t>
-      </w:r>
-      <w:r>
-        <w:rPr>
-          <w:rFonts w:eastAsiaTheme="minorHAnsi" w:cstheme="minorBidi"/>
-          <w:szCs w:val="22"/>
-          <w:lang w:val="es-ES"/>
-        </w:rPr>
-        <w:t>ya en el año 2000 hay más de 60 países informando, por lo cual elegimos 2003 a 2022.</w:t>
-      </w:r>
-    </w:p>
-    <w:p>
-      <w:pPr>
-        <w:spacing w:line="480" w:lineRule="auto"/>
-        <w:rPr>
-          <w:rFonts w:eastAsiaTheme="minorHAnsi" w:cstheme="minorBidi"/>
-          <w:szCs w:val="22"/>
-          <w:lang w:val="es-ES"/>
-        </w:rPr>
-      </w:pPr>
-      <w:r>
-        <w:rPr>
-          <w:rFonts w:eastAsiaTheme="minorHAnsi" w:cstheme="minorBidi"/>
-          <w:szCs w:val="22"/>
-          <w:lang w:val="es-ES"/>
-        </w:rPr>
-        <w:t xml:space="preserve"> </w:t>
-      </w:r>
-    </w:p>
-    <w:p>
-      <w:pPr>
-        <w:spacing w:after="160" w:line="259" w:lineRule="auto"/>
-        <w:rPr>
-          <w:b/>
-          <w:bCs/>
-          <w:lang w:val="es-ES"/>
-        </w:rPr>
-      </w:pPr>
-      <w:r>
-        <w:rPr>
-          <w:b/>
-          <w:bCs/>
-          <w:lang w:val="es-ES"/>
-        </w:rPr>
-        <w:t>4</w:t>
-      </w:r>
-      <w:r>
-        <w:rPr>
-          <w:b/>
-          <w:bCs/>
-          <w:lang w:val="es-ES"/>
-        </w:rPr>
-        <w:t>.</w:t>
-      </w:r>
-      <w:r>
-        <w:rPr>
-          <w:b/>
-          <w:bCs/>
-          <w:lang w:val="es-ES"/>
-        </w:rPr>
-        <w:t>6</w:t>
-      </w:r>
-      <w:r>
-        <w:rPr>
-          <w:b/>
-          <w:bCs/>
-          <w:lang w:val="es-ES"/>
-        </w:rPr>
-        <w:t>.</w:t>
-      </w:r>
-      <w:r>
-        <w:rPr>
-          <w:b/>
-          <w:bCs/>
-          <w:lang w:val="es-ES"/>
-        </w:rPr>
-        <w:t>1</w:t>
-      </w:r>
-      <w:r>
-        <w:rPr>
-          <w:b/>
-          <w:bCs/>
-          <w:lang w:val="es-ES"/>
-        </w:rPr>
-        <w:t xml:space="preserve"> </w:t>
-      </w:r>
-      <w:r>
-        <w:rPr>
-          <w:b/>
-          <w:bCs/>
-          <w:lang w:val="es-ES"/>
-        </w:rPr>
-        <w:t xml:space="preserve">Matriz de Coincidencias </w:t>
-      </w:r>
-    </w:p>
-    <w:p>
-      <w:pPr>
-        <w:spacing w:line="480" w:lineRule="auto"/>
-        <w:rPr>
-          <w:rFonts w:eastAsiaTheme="minorHAnsi" w:cstheme="minorBidi"/>
-          <w:szCs w:val="22"/>
-          <w:lang w:val="es-ES"/>
-        </w:rPr>
-      </w:pPr>
-      <w:r>
-        <w:rPr>
-          <w:rFonts w:eastAsiaTheme="minorHAnsi" w:cstheme="minorBidi"/>
-          <w:szCs w:val="22"/>
-          <w:lang w:val="es-ES"/>
-        </w:rPr>
-        <w:t xml:space="preserve">La matriz de coincidencias nos permite ver con qué frecuencia los programas presidenciales de distintos países tiende a estar en un mismo </w:t>
-      </w:r>
-      <w:proofErr w:type="spellStart"/>
-      <w:proofErr w:type="gramStart"/>
-      <w:r>
-        <w:rPr>
-          <w:rFonts w:eastAsiaTheme="minorHAnsi" w:cstheme="minorBidi"/>
-          <w:szCs w:val="22"/>
-          <w:lang w:val="es-ES"/>
-        </w:rPr>
-        <w:t>cluster</w:t>
-      </w:r>
-      <w:proofErr w:type="spellEnd"/>
-      <w:proofErr w:type="gramEnd"/>
-      <w:r>
-        <w:rPr>
-          <w:rFonts w:eastAsiaTheme="minorHAnsi" w:cstheme="minorBidi"/>
-          <w:szCs w:val="22"/>
-          <w:lang w:val="es-ES"/>
-        </w:rPr>
-        <w:t xml:space="preserve">. Esta frecuencia es </w:t>
-      </w:r>
-      <w:r>
-        <w:rPr>
-          <w:rFonts w:eastAsiaTheme="minorHAnsi" w:cstheme="minorBidi"/>
-          <w:szCs w:val="22"/>
-          <w:lang w:val="es-ES"/>
-        </w:rPr>
-        <w:lastRenderedPageBreak/>
-        <w:t>relevante para el análisis final</w:t>
+        <w:t>. Esta frecuencia es relevante para el análisis final</w:t>
       </w:r>
       <w:r>
         <w:rPr>
@@ -28800,7 +28670,23 @@
           <w:szCs w:val="22"/>
           <w:lang w:val="es-ES"/>
         </w:rPr>
-        <w:t xml:space="preserve">Por ejemplo, en el período de 2003 a 2022, Chile y Canadá estuvieron en un mismo </w:t>
+        <w:t>Por ejemplo, en el período de 2003 a 202</w:t>
+      </w:r>
+      <w:r>
+        <w:rPr>
+          <w:rFonts w:eastAsiaTheme="minorHAnsi" w:cstheme="minorBidi"/>
+          <w:szCs w:val="22"/>
+          <w:lang w:val="es-ES"/>
+        </w:rPr>
+        <w:t>2</w:t>
+      </w:r>
+      <w:r>
+        <w:rPr>
+          <w:rFonts w:eastAsiaTheme="minorHAnsi" w:cstheme="minorBidi"/>
+          <w:szCs w:val="22"/>
+          <w:lang w:val="es-ES"/>
+        </w:rPr>
+        <w:t xml:space="preserve">, Chile y Canadá estuvieron en un mismo </w:t>
       </w:r>
       <w:proofErr w:type="spellStart"/>
       <w:proofErr w:type="gramStart"/>
@@ -28865,144 +28751,29 @@
     </w:p>
     <w:p>
       <w:pPr>
-        <w:spacing w:line="480" w:lineRule="auto"/>
-        <w:rPr>
-          <w:rFonts w:eastAsiaTheme="minorHAnsi" w:cstheme="minorBidi"/>
-          <w:szCs w:val="22"/>
-          <w:lang w:val="es-ES"/>
-        </w:rPr>
-      </w:pPr>
-    </w:p>
-    <w:p>
-      <w:pPr>
-        <w:spacing w:line="480" w:lineRule="auto"/>
-        <w:rPr>
-          <w:rFonts w:eastAsiaTheme="minorHAnsi" w:cstheme="minorBidi"/>
-          <w:szCs w:val="22"/>
-          <w:lang w:val="es-ES"/>
-        </w:rPr>
-      </w:pPr>
-    </w:p>
-    <w:p>
-      <w:pPr>
-        <w:spacing w:line="480" w:lineRule="auto"/>
-        <w:rPr>
-          <w:rFonts w:eastAsiaTheme="minorHAnsi" w:cstheme="minorBidi"/>
-          <w:szCs w:val="22"/>
-          <w:lang w:val="es-ES"/>
-        </w:rPr>
-      </w:pPr>
-    </w:p>
-    <w:p>
-      <w:pPr>
-        <w:spacing w:line="480" w:lineRule="auto"/>
-        <w:rPr>
-          <w:rFonts w:eastAsiaTheme="minorHAnsi" w:cstheme="minorBidi"/>
-          <w:szCs w:val="22"/>
-          <w:lang w:val="es-ES"/>
-        </w:rPr>
-      </w:pPr>
-    </w:p>
-    <w:p>
-      <w:pPr>
-        <w:spacing w:line="480" w:lineRule="auto"/>
-        <w:rPr>
-          <w:rFonts w:eastAsiaTheme="minorHAnsi" w:cstheme="minorBidi"/>
-          <w:szCs w:val="22"/>
-          <w:lang w:val="es-ES"/>
-        </w:rPr>
-      </w:pPr>
-    </w:p>
-    <w:p>
-      <w:pPr>
-        <w:spacing w:line="480" w:lineRule="auto"/>
-        <w:rPr>
-          <w:rFonts w:eastAsiaTheme="minorHAnsi" w:cstheme="minorBidi"/>
-          <w:szCs w:val="22"/>
-          <w:lang w:val="es-ES"/>
-        </w:rPr>
-      </w:pPr>
-    </w:p>
-    <w:p>
-      <w:pPr>
-        <w:spacing w:line="480" w:lineRule="auto"/>
-        <w:rPr>
-          <w:rFonts w:eastAsiaTheme="minorHAnsi" w:cstheme="minorBidi"/>
-          <w:szCs w:val="22"/>
-          <w:lang w:val="es-ES"/>
-        </w:rPr>
-      </w:pPr>
-    </w:p>
-    <w:p>
-      <w:pPr>
-        <w:spacing w:line="480" w:lineRule="auto"/>
-        <w:rPr>
-          <w:rFonts w:eastAsiaTheme="minorHAnsi" w:cstheme="minorBidi"/>
-          <w:szCs w:val="22"/>
-          <w:lang w:val="es-ES"/>
-        </w:rPr>
-      </w:pPr>
-    </w:p>
-    <w:p>
-      <w:pPr>
-        <w:spacing w:line="480" w:lineRule="auto"/>
-        <w:rPr>
-          <w:rFonts w:eastAsiaTheme="minorHAnsi" w:cstheme="minorBidi"/>
-          <w:szCs w:val="22"/>
-          <w:lang w:val="es-ES"/>
-        </w:rPr>
-      </w:pPr>
-    </w:p>
-    <w:p>
-      <w:pPr>
-        <w:spacing w:line="480" w:lineRule="auto"/>
-        <w:rPr>
-          <w:rFonts w:eastAsiaTheme="minorHAnsi" w:cstheme="minorBidi"/>
-          <w:szCs w:val="22"/>
-          <w:lang w:val="es-ES"/>
-        </w:rPr>
-      </w:pPr>
-    </w:p>
-    <w:p>
-      <w:pPr>
-        <w:spacing w:line="480" w:lineRule="auto"/>
-        <w:rPr>
-          <w:rFonts w:eastAsiaTheme="minorHAnsi" w:cstheme="minorBidi"/>
-          <w:szCs w:val="22"/>
-          <w:lang w:val="es-ES"/>
-        </w:rPr>
-      </w:pPr>
-    </w:p>
-    <w:p>
-      <w:pPr>
-        <w:spacing w:line="480" w:lineRule="auto"/>
-        <w:rPr>
-          <w:rFonts w:eastAsiaTheme="minorHAnsi" w:cstheme="minorBidi"/>
-          <w:szCs w:val="22"/>
-          <w:lang w:val="es-ES"/>
-        </w:rPr>
-      </w:pPr>
-    </w:p>
-    <w:p>
-      <w:pPr>
         <w:spacing w:after="160" w:line="259" w:lineRule="auto"/>
         <w:rPr>
           <w:lang w:val="es-ES"/>
         </w:rPr>
       </w:pPr>
-    </w:p>
-    <w:p>
-      <w:pPr>
-        <w:spacing w:after="160" w:line="259" w:lineRule="auto"/>
-        <w:rPr>
-          <w:lang w:val="es-ES"/>
-        </w:rPr>
-      </w:pPr>
-      <w:r>
-        <w:rPr>
-          <w:lang w:val="es-ES"/>
-        </w:rPr>
-        <w:t>Gráfico 18: Matriz de Coincidencias</w:t>
+      <w:r>
+        <w:rPr>
+          <w:lang w:val="es-ES"/>
+        </w:rPr>
+        <w:lastRenderedPageBreak/>
+        <w:t>Gráfico 1</w:t>
+      </w:r>
+      <w:r>
+        <w:rPr>
+          <w:lang w:val="es-ES"/>
+        </w:rPr>
+        <w:t>7</w:t>
+      </w:r>
+      <w:r>
+        <w:rPr>
+          <w:lang w:val="es-ES"/>
+        </w:rPr>
+        <w:t>: Matriz de Coincidencias</w:t>
       </w:r>
     </w:p>
     <w:p>
@@ -29041,7 +28812,7 @@
                     <pic:cNvPicPr/>
                   </pic:nvPicPr>
                   <pic:blipFill>
-                    <a:blip r:embed="rId29"/>
+                    <a:blip r:embed="rId34"/>
                     <a:stretch>
                       <a:fillRect/>
                     </a:stretch>
@@ -29085,7 +28856,6 @@
           <w:bCs/>
           <w:lang w:val="es-ES"/>
         </w:rPr>
-        <w:lastRenderedPageBreak/>
         <w:t>4</w:t>
       </w:r>
       <w:r>
@@ -29242,7 +29012,19 @@
         <w:rPr>
           <w:lang w:val="es-ES"/>
         </w:rPr>
-        <w:t>Gráfico 19: Grafo de Comunida</w:t>
+        <w:t>Gráfico 1</w:t>
+      </w:r>
+      <w:r>
+        <w:rPr>
+          <w:lang w:val="es-ES"/>
+        </w:rPr>
+        <w:t>8</w:t>
+      </w:r>
+      <w:r>
+        <w:rPr>
+          <w:lang w:val="es-ES"/>
+        </w:rPr>
+        <w:t>: Grafo de Comunida</w:t>
       </w:r>
       <w:r>
         <w:rPr>
@@ -29293,7 +29075,7 @@
                     <pic:cNvPicPr/>
                   </pic:nvPicPr>
                   <pic:blipFill>
-                    <a:blip r:embed="rId30"/>
+                    <a:blip r:embed="rId35"/>
                     <a:stretch>
                       <a:fillRect/>
                     </a:stretch>
@@ -29318,14 +29100,6 @@
       <w:pPr>
         <w:spacing w:after="160" w:line="259" w:lineRule="auto"/>
         <w:rPr>
-          <w:lang w:val="es-ES"/>
-        </w:rPr>
-      </w:pPr>
-    </w:p>
-    <w:p>
-      <w:pPr>
-        <w:spacing w:after="160" w:line="259" w:lineRule="auto"/>
-        <w:rPr>
           <w:rFonts w:eastAsiaTheme="minorHAnsi" w:cstheme="minorBidi"/>
           <w:sz w:val="20"/>
           <w:szCs w:val="18"/>
@@ -29395,7 +29169,6 @@
                 <w:szCs w:val="18"/>
                 <w:lang w:val="es-ES"/>
               </w:rPr>
-              <w:lastRenderedPageBreak/>
               <w:t>Comunidad</w:t>
             </w:r>
           </w:p>
@@ -29650,25 +29423,6 @@
       <w:pPr>
         <w:spacing w:after="160" w:line="259" w:lineRule="auto"/>
         <w:rPr>
-          <w:rFonts w:eastAsiaTheme="minorHAnsi" w:cstheme="minorBidi"/>
-          <w:sz w:val="20"/>
-          <w:szCs w:val="18"/>
-          <w:lang w:val="es-ES"/>
-        </w:rPr>
-      </w:pPr>
-    </w:p>
-    <w:p>
-      <w:pPr>
-        <w:spacing w:after="160" w:line="259" w:lineRule="auto"/>
-        <w:rPr>
-          <w:lang w:val="es-ES"/>
-        </w:rPr>
-      </w:pPr>
-    </w:p>
-    <w:p>
-      <w:pPr>
-        <w:spacing w:after="160" w:line="259" w:lineRule="auto"/>
-        <w:rPr>
           <w:b/>
           <w:bCs/>
           <w:lang w:val="es-ES"/>
@@ -29680,6 +29434,7 @@
           <w:bCs/>
           <w:lang w:val="es-ES"/>
         </w:rPr>
+        <w:lastRenderedPageBreak/>
         <w:t>4</w:t>
       </w:r>
       <w:r>
@@ -29968,7 +29723,6 @@
         <w:rPr>
           <w:lang w:val="es-ES"/>
         </w:rPr>
-        <w:lastRenderedPageBreak/>
         <w:t>Tabla 1</w:t>
       </w:r>
       <w:r>
@@ -30954,6 +30708,7 @@
                 <w:szCs w:val="22"/>
                 <w:lang w:val="es-ES"/>
               </w:rPr>
+              <w:lastRenderedPageBreak/>
               <w:t>L</w:t>
             </w:r>
             <w:r>
@@ -33203,7 +32958,6 @@
           <w:szCs w:val="22"/>
           <w:lang w:val="es-ES"/>
         </w:rPr>
-        <w:lastRenderedPageBreak/>
         <w:t>4</w:t>
       </w:r>
       <w:r>
@@ -33291,10 +33045,25 @@
           <w:lang w:val="es-ES"/>
         </w:rPr>
       </w:pPr>
-      <w:r>
-        <w:rPr>
-          <w:lang w:val="es-ES"/>
-        </w:rPr>
+    </w:p>
+    <w:p>
+      <w:pPr>
+        <w:rPr>
+          <w:lang w:val="es-ES"/>
+        </w:rPr>
+      </w:pPr>
+    </w:p>
+    <w:p>
+      <w:pPr>
+        <w:rPr>
+          <w:lang w:val="es-ES"/>
+        </w:rPr>
+      </w:pPr>
+      <w:r>
+        <w:rPr>
+          <w:lang w:val="es-ES"/>
+        </w:rPr>
+        <w:lastRenderedPageBreak/>
         <w:t xml:space="preserve">Tabla </w:t>
       </w:r>
       <w:r>
@@ -34268,153 +34037,6 @@
     </w:p>
     <w:p>
       <w:pPr>
-        <w:rPr>
-          <w:lang w:val="es-ES"/>
-        </w:rPr>
-      </w:pPr>
-    </w:p>
-    <w:p>
-      <w:pPr>
-        <w:rPr>
-          <w:lang w:val="es-ES"/>
-        </w:rPr>
-      </w:pPr>
-    </w:p>
-    <w:p>
-      <w:pPr>
-        <w:rPr>
-          <w:lang w:val="es-ES"/>
-        </w:rPr>
-      </w:pPr>
-    </w:p>
-    <w:p>
-      <w:pPr>
-        <w:rPr>
-          <w:lang w:val="es-ES"/>
-        </w:rPr>
-      </w:pPr>
-    </w:p>
-    <w:p>
-      <w:pPr>
-        <w:rPr>
-          <w:lang w:val="es-ES"/>
-        </w:rPr>
-      </w:pPr>
-    </w:p>
-    <w:p>
-      <w:pPr>
-        <w:rPr>
-          <w:lang w:val="es-ES"/>
-        </w:rPr>
-      </w:pPr>
-    </w:p>
-    <w:p>
-      <w:pPr>
-        <w:rPr>
-          <w:lang w:val="es-ES"/>
-        </w:rPr>
-      </w:pPr>
-    </w:p>
-    <w:p>
-      <w:pPr>
-        <w:rPr>
-          <w:lang w:val="es-ES"/>
-        </w:rPr>
-      </w:pPr>
-    </w:p>
-    <w:p>
-      <w:pPr>
-        <w:rPr>
-          <w:lang w:val="es-ES"/>
-        </w:rPr>
-      </w:pPr>
-    </w:p>
-    <w:p>
-      <w:pPr>
-        <w:rPr>
-          <w:lang w:val="es-ES"/>
-        </w:rPr>
-      </w:pPr>
-    </w:p>
-    <w:p>
-      <w:pPr>
-        <w:rPr>
-          <w:lang w:val="es-ES"/>
-        </w:rPr>
-      </w:pPr>
-    </w:p>
-    <w:p>
-      <w:pPr>
-        <w:rPr>
-          <w:lang w:val="es-ES"/>
-        </w:rPr>
-      </w:pPr>
-    </w:p>
-    <w:p>
-      <w:pPr>
-        <w:rPr>
-          <w:lang w:val="es-ES"/>
-        </w:rPr>
-      </w:pPr>
-    </w:p>
-    <w:p>
-      <w:pPr>
-        <w:rPr>
-          <w:lang w:val="es-ES"/>
-        </w:rPr>
-      </w:pPr>
-    </w:p>
-    <w:p>
-      <w:pPr>
-        <w:rPr>
-          <w:lang w:val="es-ES"/>
-        </w:rPr>
-      </w:pPr>
-    </w:p>
-    <w:p>
-      <w:pPr>
-        <w:rPr>
-          <w:lang w:val="es-ES"/>
-        </w:rPr>
-      </w:pPr>
-    </w:p>
-    <w:p>
-      <w:pPr>
-        <w:rPr>
-          <w:lang w:val="es-ES"/>
-        </w:rPr>
-      </w:pPr>
-    </w:p>
-    <w:p>
-      <w:pPr>
-        <w:rPr>
-          <w:lang w:val="es-ES"/>
-        </w:rPr>
-      </w:pPr>
-    </w:p>
-    <w:p>
-      <w:pPr>
-        <w:rPr>
-          <w:lang w:val="es-ES"/>
-        </w:rPr>
-      </w:pPr>
-    </w:p>
-    <w:p>
-      <w:pPr>
-        <w:rPr>
-          <w:lang w:val="es-ES"/>
-        </w:rPr>
-      </w:pPr>
-    </w:p>
-    <w:p>
-      <w:pPr>
-        <w:rPr>
-          <w:lang w:val="es-ES"/>
-        </w:rPr>
-      </w:pPr>
-    </w:p>
-    <w:p>
-      <w:pPr>
         <w:ind w:left="360"/>
         <w:rPr>
           <w:lang w:val="es-ES"/>
@@ -34424,8 +34046,19 @@
         <w:rPr>
           <w:lang w:val="es-ES"/>
         </w:rPr>
-        <w:lastRenderedPageBreak/>
-        <w:t xml:space="preserve">Gráfico 20: </w:t>
+        <w:t xml:space="preserve">Gráfico </w:t>
+      </w:r>
+      <w:r>
+        <w:rPr>
+          <w:lang w:val="es-ES"/>
+        </w:rPr>
+        <w:t>19</w:t>
+      </w:r>
+      <w:r>
+        <w:rPr>
+          <w:lang w:val="es-ES"/>
+        </w:rPr>
+        <w:t xml:space="preserve">: </w:t>
       </w:r>
       <w:r>
         <w:rPr>
@@ -34476,7 +34109,7 @@
                     <pic:cNvPicPr/>
                   </pic:nvPicPr>
                   <pic:blipFill>
-                    <a:blip r:embed="rId31"/>
+                    <a:blip r:embed="rId36"/>
                     <a:stretch>
                       <a:fillRect/>
                     </a:stretch>
@@ -34552,124 +34185,24 @@
           <w:lang w:val="es-ES"/>
         </w:rPr>
       </w:pPr>
-    </w:p>
-    <w:p>
-      <w:pPr>
-        <w:ind w:left="360"/>
-        <w:rPr>
-          <w:lang w:val="es-ES"/>
-        </w:rPr>
-      </w:pPr>
-    </w:p>
-    <w:p>
-      <w:pPr>
-        <w:ind w:left="360"/>
-        <w:rPr>
-          <w:lang w:val="es-ES"/>
-        </w:rPr>
-      </w:pPr>
-    </w:p>
-    <w:p>
-      <w:pPr>
-        <w:ind w:left="360"/>
-        <w:rPr>
-          <w:lang w:val="es-ES"/>
-        </w:rPr>
-      </w:pPr>
-    </w:p>
-    <w:p>
-      <w:pPr>
-        <w:ind w:left="360"/>
-        <w:rPr>
-          <w:lang w:val="es-ES"/>
-        </w:rPr>
-      </w:pPr>
-    </w:p>
-    <w:p>
-      <w:pPr>
-        <w:ind w:left="360"/>
-        <w:rPr>
-          <w:lang w:val="es-ES"/>
-        </w:rPr>
-      </w:pPr>
-    </w:p>
-    <w:p>
-      <w:pPr>
-        <w:ind w:left="360"/>
-        <w:rPr>
-          <w:lang w:val="es-ES"/>
-        </w:rPr>
-      </w:pPr>
-    </w:p>
-    <w:p>
-      <w:pPr>
-        <w:ind w:left="360"/>
-        <w:rPr>
-          <w:lang w:val="es-ES"/>
-        </w:rPr>
-      </w:pPr>
-    </w:p>
-    <w:p>
-      <w:pPr>
-        <w:ind w:left="360"/>
-        <w:rPr>
-          <w:lang w:val="es-ES"/>
-        </w:rPr>
-      </w:pPr>
-    </w:p>
-    <w:p>
-      <w:pPr>
-        <w:ind w:left="360"/>
-        <w:rPr>
-          <w:lang w:val="es-ES"/>
-        </w:rPr>
-      </w:pPr>
-    </w:p>
-    <w:p>
-      <w:pPr>
-        <w:ind w:left="360"/>
-        <w:rPr>
-          <w:lang w:val="es-ES"/>
-        </w:rPr>
-      </w:pPr>
-    </w:p>
-    <w:p>
-      <w:pPr>
-        <w:ind w:left="360"/>
-        <w:rPr>
-          <w:lang w:val="es-ES"/>
-        </w:rPr>
-      </w:pPr>
-    </w:p>
-    <w:p>
-      <w:pPr>
-        <w:ind w:left="360"/>
-        <w:rPr>
-          <w:lang w:val="es-ES"/>
-        </w:rPr>
-      </w:pPr>
-    </w:p>
-    <w:p>
-      <w:pPr>
-        <w:ind w:left="360"/>
-        <w:rPr>
-          <w:lang w:val="es-ES"/>
-        </w:rPr>
-      </w:pPr>
-    </w:p>
-    <w:p>
-      <w:pPr>
-        <w:ind w:left="360"/>
-        <w:rPr>
-          <w:lang w:val="es-ES"/>
-        </w:rPr>
-      </w:pPr>
       <w:r>
         <w:rPr>
           <w:lang w:val="es-ES"/>
         </w:rPr>
         <w:lastRenderedPageBreak/>
-        <w:t xml:space="preserve">Gráfico 21: </w:t>
+        <w:t>Gráfico 2</w:t>
+      </w:r>
+      <w:r>
+        <w:rPr>
+          <w:lang w:val="es-ES"/>
+        </w:rPr>
+        <w:t>0</w:t>
+      </w:r>
+      <w:r>
+        <w:rPr>
+          <w:lang w:val="es-ES"/>
+        </w:rPr>
+        <w:t xml:space="preserve">: </w:t>
       </w:r>
       <w:r>
         <w:rPr>
@@ -34741,7 +34274,7 @@
                     <pic:cNvPicPr/>
                   </pic:nvPicPr>
                   <pic:blipFill>
-                    <a:blip r:embed="rId32"/>
+                    <a:blip r:embed="rId37"/>
                     <a:stretch>
                       <a:fillRect/>
                     </a:stretch>
@@ -34883,16 +34416,14 @@
         </w:rPr>
         <w:t xml:space="preserve">y analizaremos sus </w:t>
       </w:r>
-      <w:proofErr w:type="spellStart"/>
-      <w:r>
-        <w:rPr>
-          <w:rFonts w:eastAsiaTheme="minorHAnsi" w:cstheme="minorBidi"/>
-          <w:szCs w:val="22"/>
-          <w:lang w:val="es-ES"/>
-        </w:rPr>
-        <w:t>caracterísitcas</w:t>
-      </w:r>
-      <w:proofErr w:type="spellEnd"/>
+      <w:r>
+        <w:rPr>
+          <w:rFonts w:eastAsiaTheme="minorHAnsi" w:cstheme="minorBidi"/>
+          <w:szCs w:val="22"/>
+          <w:lang w:val="es-ES"/>
+        </w:rPr>
+        <w:t>características</w:t>
+      </w:r>
       <w:r>
         <w:rPr>
           <w:rFonts w:eastAsiaTheme="minorHAnsi" w:cstheme="minorBidi"/>
@@ -34901,16 +34432,14 @@
         </w:rPr>
         <w:t xml:space="preserve"> en base a </w:t>
       </w:r>
-      <w:proofErr w:type="gramStart"/>
-      <w:r>
-        <w:rPr>
-          <w:rFonts w:eastAsiaTheme="minorHAnsi" w:cstheme="minorBidi"/>
-          <w:szCs w:val="22"/>
-          <w:lang w:val="es-ES"/>
-        </w:rPr>
-        <w:t>las prevalencia</w:t>
-      </w:r>
-      <w:proofErr w:type="gramEnd"/>
+      <w:r>
+        <w:rPr>
+          <w:rFonts w:eastAsiaTheme="minorHAnsi" w:cstheme="minorBidi"/>
+          <w:szCs w:val="22"/>
+          <w:lang w:val="es-ES"/>
+        </w:rPr>
+        <w:t>la prevalencia</w:t>
+      </w:r>
       <w:r>
         <w:rPr>
           <w:rFonts w:eastAsiaTheme="minorHAnsi" w:cstheme="minorBidi"/>
@@ -36239,16 +35768,14 @@
         </w:rPr>
         <w:t xml:space="preserve"> </w:t>
       </w:r>
-      <w:proofErr w:type="gramStart"/>
-      <w:r>
-        <w:rPr>
-          <w:rFonts w:eastAsiaTheme="minorHAnsi" w:cstheme="minorBidi"/>
-          <w:szCs w:val="22"/>
-          <w:lang w:val="es-ES"/>
-        </w:rPr>
-        <w:t>Además</w:t>
-      </w:r>
-      <w:proofErr w:type="gramEnd"/>
+      <w:r>
+        <w:rPr>
+          <w:rFonts w:eastAsiaTheme="minorHAnsi" w:cstheme="minorBidi"/>
+          <w:szCs w:val="22"/>
+          <w:lang w:val="es-ES"/>
+        </w:rPr>
+        <w:t>Además,</w:t>
+      </w:r>
       <w:r>
         <w:rPr>
           <w:rFonts w:eastAsiaTheme="minorHAnsi" w:cstheme="minorBidi"/>
@@ -52604,7 +52131,23 @@
           <w:szCs w:val="22"/>
           <w:lang w:val="es-ES"/>
         </w:rPr>
-        <w:t xml:space="preserve">Gráfico 22: Promedio de 2012 a 2023 del índice CPI, por </w:t>
+        <w:t>Gráfico 2</w:t>
+      </w:r>
+      <w:r>
+        <w:rPr>
+          <w:rFonts w:eastAsiaTheme="minorHAnsi" w:cstheme="minorBidi"/>
+          <w:szCs w:val="22"/>
+          <w:lang w:val="es-ES"/>
+        </w:rPr>
+        <w:t>1</w:t>
+      </w:r>
+      <w:r>
+        <w:rPr>
+          <w:rFonts w:eastAsiaTheme="minorHAnsi" w:cstheme="minorBidi"/>
+          <w:szCs w:val="22"/>
+          <w:lang w:val="es-ES"/>
+        </w:rPr>
+        <w:t xml:space="preserve">: Promedio de 2012 a 2023 del índice CPI, por </w:t>
       </w:r>
       <w:r>
         <w:rPr>
@@ -52643,7 +52186,7 @@
                     <pic:cNvPicPr/>
                   </pic:nvPicPr>
                   <pic:blipFill>
-                    <a:blip r:embed="rId33"/>
+                    <a:blip r:embed="rId38"/>
                     <a:stretch>
                       <a:fillRect/>
                     </a:stretch>
@@ -54023,7 +53566,7 @@
           <w:lang w:val="es-ES"/>
         </w:rPr>
       </w:pPr>
-      <w:bookmarkStart w:id="7" w:name="_Toc185543159"/>
+      <w:bookmarkStart w:id="7" w:name="_Toc185883494"/>
       <w:r>
         <w:rPr>
           <w:lang w:val="es-ES"/>
@@ -54509,7 +54052,7 @@
           <w:lang w:val="en-US"/>
         </w:rPr>
       </w:pPr>
-      <w:bookmarkStart w:id="8" w:name="_Toc185543160"/>
+      <w:bookmarkStart w:id="8" w:name="_Toc185883495"/>
       <w:proofErr w:type="spellStart"/>
       <w:r>
         <w:rPr>
@@ -54533,7 +54076,7 @@
         </w:rPr>
         <w:t xml:space="preserve">1.Transparency International/ About/ What is Corruption. </w:t>
       </w:r>
-      <w:hyperlink r:id="rId34" w:history="1">
+      <w:hyperlink r:id="rId39" w:history="1">
         <w:r>
           <w:rPr>
             <w:rStyle w:val="Hyperlink"/>
@@ -54576,7 +54119,7 @@
         </w:rPr>
         <w:t>.</w:t>
       </w:r>
-      <w:hyperlink r:id="rId35" w:history="1">
+      <w:hyperlink r:id="rId40" w:history="1">
         <w:r>
           <w:rPr>
             <w:rStyle w:val="Hyperlink"/>
@@ -54806,7 +54349,7 @@
         </w:rPr>
         <w:t xml:space="preserve">). </w:t>
       </w:r>
-      <w:hyperlink r:id="rId36" w:history="1">
+      <w:hyperlink r:id="rId41" w:history="1">
         <w:r>
           <w:rPr>
             <w:rStyle w:val="Hyperlink"/>
@@ -55110,7 +54653,7 @@
         </w:rPr>
         <w:t xml:space="preserve"> re-revised edition)/ </w:t>
       </w:r>
-      <w:hyperlink r:id="rId37" w:history="1">
+      <w:hyperlink r:id="rId42" w:history="1">
         <w:r>
           <w:rPr>
             <w:rStyle w:val="Hyperlink"/>
@@ -55125,7 +54668,7 @@
         </w:rPr>
         <w:t xml:space="preserve"> website: </w:t>
       </w:r>
-      <w:hyperlink r:id="rId38" w:history="1">
+      <w:hyperlink r:id="rId43" w:history="1">
         <w:r>
           <w:rPr>
             <w:rStyle w:val="Hyperlink"/>
@@ -55140,7 +54683,7 @@
         </w:rPr>
         <w:t xml:space="preserve">. </w:t>
       </w:r>
-      <w:hyperlink r:id="rId39" w:history="1">
+      <w:hyperlink r:id="rId44" w:history="1">
         <w:r>
           <w:rPr>
             <w:rStyle w:val="Hyperlink"/>
@@ -55389,7 +54932,7 @@
         </w:rPr>
         <w:t xml:space="preserve">). </w:t>
       </w:r>
-      <w:hyperlink r:id="rId40" w:history="1">
+      <w:hyperlink r:id="rId45" w:history="1">
         <w:r>
           <w:rPr>
             <w:rStyle w:val="Hyperlink"/>
@@ -55404,7 +54947,7 @@
         </w:rPr>
         <w:t xml:space="preserve"> website: </w:t>
       </w:r>
-      <w:hyperlink r:id="rId41" w:history="1">
+      <w:hyperlink r:id="rId46" w:history="1">
         <w:r>
           <w:rPr>
             <w:rStyle w:val="Hyperlink"/>
@@ -55487,7 +55030,7 @@
         </w:rPr>
         <w:t xml:space="preserve"> Index 2023. </w:t>
       </w:r>
-      <w:hyperlink r:id="rId42" w:history="1">
+      <w:hyperlink r:id="rId47" w:history="1">
         <w:r>
           <w:rPr>
             <w:rStyle w:val="Hyperlink"/>
@@ -55527,7 +55070,7 @@
         </w:rPr>
         <w:t xml:space="preserve">  About. </w:t>
       </w:r>
-      <w:hyperlink r:id="rId43" w:history="1">
+      <w:hyperlink r:id="rId48" w:history="1">
         <w:r>
           <w:rPr>
             <w:rStyle w:val="Hyperlink"/>
@@ -55566,7 +55109,7 @@
         </w:rPr>
         <w:t xml:space="preserve">  Research. </w:t>
       </w:r>
-      <w:hyperlink r:id="rId44" w:history="1">
+      <w:hyperlink r:id="rId49" w:history="1">
         <w:r>
           <w:rPr>
             <w:rStyle w:val="Hyperlink"/>
@@ -55602,7 +55145,7 @@
         </w:rPr>
         <w:t xml:space="preserve">11.Transparency International. Research. </w:t>
       </w:r>
-      <w:hyperlink r:id="rId45" w:history="1">
+      <w:hyperlink r:id="rId50" w:history="1">
         <w:r>
           <w:rPr>
             <w:rStyle w:val="Hyperlink"/>
@@ -55712,7 +55255,7 @@
       </w:pPr>
     </w:p>
     <w:sectPr>
-      <w:footerReference w:type="default" r:id="rId46"/>
+      <w:footerReference w:type="default" r:id="rId51"/>
       <w:pgSz w:w="12240" w:h="15840" w:code="1"/>
       <w:pgMar w:top="2268" w:right="1418" w:bottom="1418" w:left="2268" w:header="709" w:footer="709" w:gutter="0"/>
       <w:pgNumType w:start="1"/>
@@ -55725,7 +55268,7 @@
 </file>
 
 <file path=word/endnotes.xml><?xml version="1.0" encoding="utf-8"?>
-<w:endnotes xmlns:wpc="http://schemas.microsoft.com/office/word/2010/wordprocessingCanvas" xmlns:cx="http://schemas.microsoft.com/office/drawing/2014/chartex" xmlns:cx1="http://schemas.microsoft.com/office/drawing/2015/9/8/chartex" xmlns:cx2="http://schemas.microsoft.com/office/drawing/2015/10/21/chartex" xmlns:cx3="http://schemas.microsoft.com/office/drawing/2016/5/9/chartex" xmlns:cx4="http://schemas.microsoft.com/office/drawing/2016/5/10/chartex" xmlns:cx5="http://schemas.microsoft.com/office/drawing/2016/5/11/chartex" xmlns:cx6="http://schemas.microsoft.com/office/drawing/2016/5/12/chartex" xmlns:cx7="http://schemas.microsoft.com/office/drawing/2016/5/13/chartex" xmlns:cx8="http://schemas.microsoft.com/office/drawing/2016/5/14/chartex" xmlns:mc="http://schemas.openxmlformats.org/markup-compatibility/2006" xmlns:aink="http://schemas.microsoft.com/office/drawing/2016/ink" xmlns:am3d="http://schemas.microsoft.com/office/drawing/2017/model3d" xmlns:o="urn:schemas-microsoft-com:office:office" xmlns:oel="http://schemas.microsoft.com/office/2019/extlst" xmlns:r="http://schemas.openxmlformats.org/officeDocument/2006/relationships" xmlns:m="http://schemas.openxmlformats.org/officeDocument/2006/math" xmlns:v="urn:schemas-microsoft-com:vml" xmlns:wp14="http://schemas.microsoft.com/office/word/2010/wordprocessingDrawing" xmlns:wp="http://schemas.openxmlformats.org/drawingml/2006/wordprocessingDrawing" xmlns:w10="urn:schemas-microsoft-com:office:word" xmlns:w="http://schemas.openxmlformats.org/wordprocessingml/2006/main" xmlns:w14="http://schemas.microsoft.com/office/word/2010/wordml" xmlns:w15="http://schemas.microsoft.com/office/word/2012/wordml" xmlns:w16cex="http://schemas.microsoft.com/office/word/2018/wordml/cex" xmlns:w16cid="http://schemas.microsoft.com/office/word/2016/wordml/cid" xmlns:w16="http://schemas.microsoft.com/office/word/2018/wordml" xmlns:w16du="http://schemas.microsoft.com/office/word/2023/wordml/word16du" xmlns:w16sdtdh="http://schemas.microsoft.com/office/word/2020/wordml/sdtdatahash" xmlns:w16se="http://schemas.microsoft.com/office/word/2015/wordml/symex" xmlns:wpg="http://schemas.microsoft.com/office/word/2010/wordprocessingGroup" xmlns:wpi="http://schemas.microsoft.com/office/word/2010/wordprocessingInk" xmlns:wne="http://schemas.microsoft.com/office/word/2006/wordml" xmlns:wps="http://schemas.microsoft.com/office/word/2010/wordprocessingShape" mc:Ignorable="w14 w15 w16se w16cid w16 w16cex w16sdtdh w16du wp14">
+<w:endnotes xmlns:wpc="http://schemas.microsoft.com/office/word/2010/wordprocessingCanvas" xmlns:cx="http://schemas.microsoft.com/office/drawing/2014/chartex" xmlns:cx1="http://schemas.microsoft.com/office/drawing/2015/9/8/chartex" xmlns:cx2="http://schemas.microsoft.com/office/drawing/2015/10/21/chartex" xmlns:cx3="http://schemas.microsoft.com/office/drawing/2016/5/9/chartex" xmlns:cx4="http://schemas.microsoft.com/office/drawing/2016/5/10/chartex" xmlns:cx5="http://schemas.microsoft.com/office/drawing/2016/5/11/chartex" xmlns:cx6="http://schemas.microsoft.com/office/drawing/2016/5/12/chartex" xmlns:cx7="http://schemas.microsoft.com/office/drawing/2016/5/13/chartex" xmlns:cx8="http://schemas.microsoft.com/office/drawing/2016/5/14/chartex" xmlns:mc="http://schemas.openxmlformats.org/markup-compatibility/2006" xmlns:aink="http://schemas.microsoft.com/office/drawing/2016/ink" xmlns:am3d="http://schemas.microsoft.com/office/drawing/2017/model3d" xmlns:o="urn:schemas-microsoft-com:office:office" xmlns:oel="http://schemas.microsoft.com/office/2019/extlst" xmlns:r="http://schemas.openxmlformats.org/officeDocument/2006/relationships" xmlns:m="http://schemas.openxmlformats.org/officeDocument/2006/math" xmlns:v="urn:schemas-microsoft-com:vml" xmlns:wp14="http://schemas.microsoft.com/office/word/2010/wordprocessingDrawing" xmlns:wp="http://schemas.openxmlformats.org/drawingml/2006/wordprocessingDrawing" xmlns:w10="urn:schemas-microsoft-com:office:word" xmlns:w="http://schemas.openxmlformats.org/wordprocessingml/2006/main" xmlns:w14="http://schemas.microsoft.com/office/word/2010/wordml" xmlns:w15="http://schemas.microsoft.com/office/word/2012/wordml" xmlns:w16cex="http://schemas.microsoft.com/office/word/2018/wordml/cex" xmlns:w16cid="http://schemas.microsoft.com/office/word/2016/wordml/cid" xmlns:w16="http://schemas.microsoft.com/office/word/2018/wordml" xmlns:w16du="http://schemas.microsoft.com/office/word/2023/wordml/word16du" xmlns:w16sdtdh="http://schemas.microsoft.com/office/word/2020/wordml/sdtdatahash" xmlns:w16sdtfl="http://schemas.microsoft.com/office/word/2024/wordml/sdtformatlock" xmlns:w16se="http://schemas.microsoft.com/office/word/2015/wordml/symex" xmlns:wpg="http://schemas.microsoft.com/office/word/2010/wordprocessingGroup" xmlns:wpi="http://schemas.microsoft.com/office/word/2010/wordprocessingInk" xmlns:wne="http://schemas.microsoft.com/office/word/2006/wordml" xmlns:wps="http://schemas.microsoft.com/office/word/2010/wordprocessingShape" mc:Ignorable="w14 w15 w16se w16cid w16 w16cex w16sdtdh w16sdtfl w16du wp14">
   <w:endnote w:type="separator" w:id="-1">
     <w:p>
       <w:r>
@@ -55744,7 +55287,7 @@
 </file>
 
 <file path=word/footer1.xml><?xml version="1.0" encoding="utf-8"?>
-<w:ftr xmlns:wpc="http://schemas.microsoft.com/office/word/2010/wordprocessingCanvas" xmlns:cx="http://schemas.microsoft.com/office/drawing/2014/chartex" xmlns:cx1="http://schemas.microsoft.com/office/drawing/2015/9/8/chartex" xmlns:cx2="http://schemas.microsoft.com/office/drawing/2015/10/21/chartex" xmlns:cx3="http://schemas.microsoft.com/office/drawing/2016/5/9/chartex" xmlns:cx4="http://schemas.microsoft.com/office/drawing/2016/5/10/chartex" xmlns:cx5="http://schemas.microsoft.com/office/drawing/2016/5/11/chartex" xmlns:cx6="http://schemas.microsoft.com/office/drawing/2016/5/12/chartex" xmlns:cx7="http://schemas.microsoft.com/office/drawing/2016/5/13/chartex" xmlns:cx8="http://schemas.microsoft.com/office/drawing/2016/5/14/chartex" xmlns:mc="http://schemas.openxmlformats.org/markup-compatibility/2006" xmlns:aink="http://schemas.microsoft.com/office/drawing/2016/ink" xmlns:am3d="http://schemas.microsoft.com/office/drawing/2017/model3d" xmlns:o="urn:schemas-microsoft-com:office:office" xmlns:oel="http://schemas.microsoft.com/office/2019/extlst" xmlns:r="http://schemas.openxmlformats.org/officeDocument/2006/relationships" xmlns:m="http://schemas.openxmlformats.org/officeDocument/2006/math" xmlns:v="urn:schemas-microsoft-com:vml" xmlns:wp14="http://schemas.microsoft.com/office/word/2010/wordprocessingDrawing" xmlns:wp="http://schemas.openxmlformats.org/drawingml/2006/wordprocessingDrawing" xmlns:w10="urn:schemas-microsoft-com:office:word" xmlns:w="http://schemas.openxmlformats.org/wordprocessingml/2006/main" xmlns:w14="http://schemas.microsoft.com/office/word/2010/wordml" xmlns:w15="http://schemas.microsoft.com/office/word/2012/wordml" xmlns:w16cex="http://schemas.microsoft.com/office/word/2018/wordml/cex" xmlns:w16cid="http://schemas.microsoft.com/office/word/2016/wordml/cid" xmlns:w16="http://schemas.microsoft.com/office/word/2018/wordml" xmlns:w16du="http://schemas.microsoft.com/office/word/2023/wordml/word16du" xmlns:w16sdtdh="http://schemas.microsoft.com/office/word/2020/wordml/sdtdatahash" xmlns:w16se="http://schemas.microsoft.com/office/word/2015/wordml/symex" xmlns:wpg="http://schemas.microsoft.com/office/word/2010/wordprocessingGroup" xmlns:wpi="http://schemas.microsoft.com/office/word/2010/wordprocessingInk" xmlns:wne="http://schemas.microsoft.com/office/word/2006/wordml" xmlns:wps="http://schemas.microsoft.com/office/word/2010/wordprocessingShape" mc:Ignorable="w14 w15 w16se w16cid w16 w16cex w16sdtdh w16du wp14">
+<w:ftr xmlns:wpc="http://schemas.microsoft.com/office/word/2010/wordprocessingCanvas" xmlns:cx="http://schemas.microsoft.com/office/drawing/2014/chartex" xmlns:cx1="http://schemas.microsoft.com/office/drawing/2015/9/8/chartex" xmlns:cx2="http://schemas.microsoft.com/office/drawing/2015/10/21/chartex" xmlns:cx3="http://schemas.microsoft.com/office/drawing/2016/5/9/chartex" xmlns:cx4="http://schemas.microsoft.com/office/drawing/2016/5/10/chartex" xmlns:cx5="http://schemas.microsoft.com/office/drawing/2016/5/11/chartex" xmlns:cx6="http://schemas.microsoft.com/office/drawing/2016/5/12/chartex" xmlns:cx7="http://schemas.microsoft.com/office/drawing/2016/5/13/chartex" xmlns:cx8="http://schemas.microsoft.com/office/drawing/2016/5/14/chartex" xmlns:mc="http://schemas.openxmlformats.org/markup-compatibility/2006" xmlns:aink="http://schemas.microsoft.com/office/drawing/2016/ink" xmlns:am3d="http://schemas.microsoft.com/office/drawing/2017/model3d" xmlns:o="urn:schemas-microsoft-com:office:office" xmlns:oel="http://schemas.microsoft.com/office/2019/extlst" xmlns:r="http://schemas.openxmlformats.org/officeDocument/2006/relationships" xmlns:m="http://schemas.openxmlformats.org/officeDocument/2006/math" xmlns:v="urn:schemas-microsoft-com:vml" xmlns:wp14="http://schemas.microsoft.com/office/word/2010/wordprocessingDrawing" xmlns:wp="http://schemas.openxmlformats.org/drawingml/2006/wordprocessingDrawing" xmlns:w10="urn:schemas-microsoft-com:office:word" xmlns:w="http://schemas.openxmlformats.org/wordprocessingml/2006/main" xmlns:w14="http://schemas.microsoft.com/office/word/2010/wordml" xmlns:w15="http://schemas.microsoft.com/office/word/2012/wordml" xmlns:w16cex="http://schemas.microsoft.com/office/word/2018/wordml/cex" xmlns:w16cid="http://schemas.microsoft.com/office/word/2016/wordml/cid" xmlns:w16="http://schemas.microsoft.com/office/word/2018/wordml" xmlns:w16du="http://schemas.microsoft.com/office/word/2023/wordml/word16du" xmlns:w16sdtdh="http://schemas.microsoft.com/office/word/2020/wordml/sdtdatahash" xmlns:w16sdtfl="http://schemas.microsoft.com/office/word/2024/wordml/sdtformatlock" xmlns:w16se="http://schemas.microsoft.com/office/word/2015/wordml/symex" xmlns:wpg="http://schemas.microsoft.com/office/word/2010/wordprocessingGroup" xmlns:wpi="http://schemas.microsoft.com/office/word/2010/wordprocessingInk" xmlns:wne="http://schemas.microsoft.com/office/word/2006/wordml" xmlns:wps="http://schemas.microsoft.com/office/word/2010/wordprocessingShape" mc:Ignorable="w14 w15 w16se w16cid w16 w16cex w16sdtdh w16sdtfl w16du wp14">
   <w:sdt>
     <w:sdtPr>
       <w:id w:val="405816734"/>
@@ -55790,7 +55333,7 @@
 </file>
 
 <file path=word/footer2.xml><?xml version="1.0" encoding="utf-8"?>
-<w:ftr xmlns:wpc="http://schemas.microsoft.com/office/word/2010/wordprocessingCanvas" xmlns:cx="http://schemas.microsoft.com/office/drawing/2014/chartex" xmlns:cx1="http://schemas.microsoft.com/office/drawing/2015/9/8/chartex" xmlns:cx2="http://schemas.microsoft.com/office/drawing/2015/10/21/chartex" xmlns:cx3="http://schemas.microsoft.com/office/drawing/2016/5/9/chartex" xmlns:cx4="http://schemas.microsoft.com/office/drawing/2016/5/10/chartex" xmlns:cx5="http://schemas.microsoft.com/office/drawing/2016/5/11/chartex" xmlns:cx6="http://schemas.microsoft.com/office/drawing/2016/5/12/chartex" xmlns:cx7="http://schemas.microsoft.com/office/drawing/2016/5/13/chartex" xmlns:cx8="http://schemas.microsoft.com/office/drawing/2016/5/14/chartex" xmlns:mc="http://schemas.openxmlformats.org/markup-compatibility/2006" xmlns:aink="http://schemas.microsoft.com/office/drawing/2016/ink" xmlns:am3d="http://schemas.microsoft.com/office/drawing/2017/model3d" xmlns:o="urn:schemas-microsoft-com:office:office" xmlns:oel="http://schemas.microsoft.com/office/2019/extlst" xmlns:r="http://schemas.openxmlformats.org/officeDocument/2006/relationships" xmlns:m="http://schemas.openxmlformats.org/officeDocument/2006/math" xmlns:v="urn:schemas-microsoft-com:vml" xmlns:wp14="http://schemas.microsoft.com/office/word/2010/wordprocessingDrawing" xmlns:wp="http://schemas.openxmlformats.org/drawingml/2006/wordprocessingDrawing" xmlns:w10="urn:schemas-microsoft-com:office:word" xmlns:w="http://schemas.openxmlformats.org/wordprocessingml/2006/main" xmlns:w14="http://schemas.microsoft.com/office/word/2010/wordml" xmlns:w15="http://schemas.microsoft.com/office/word/2012/wordml" xmlns:w16cex="http://schemas.microsoft.com/office/word/2018/wordml/cex" xmlns:w16cid="http://schemas.microsoft.com/office/word/2016/wordml/cid" xmlns:w16="http://schemas.microsoft.com/office/word/2018/wordml" xmlns:w16du="http://schemas.microsoft.com/office/word/2023/wordml/word16du" xmlns:w16sdtdh="http://schemas.microsoft.com/office/word/2020/wordml/sdtdatahash" xmlns:w16se="http://schemas.microsoft.com/office/word/2015/wordml/symex" xmlns:wpg="http://schemas.microsoft.com/office/word/2010/wordprocessingGroup" xmlns:wpi="http://schemas.microsoft.com/office/word/2010/wordprocessingInk" xmlns:wne="http://schemas.microsoft.com/office/word/2006/wordml" xmlns:wps="http://schemas.microsoft.com/office/word/2010/wordprocessingShape" mc:Ignorable="w14 w15 w16se w16cid w16 w16cex w16sdtdh w16du wp14">
+<w:ftr xmlns:wpc="http://schemas.microsoft.com/office/word/2010/wordprocessingCanvas" xmlns:cx="http://schemas.microsoft.com/office/drawing/2014/chartex" xmlns:cx1="http://schemas.microsoft.com/office/drawing/2015/9/8/chartex" xmlns:cx2="http://schemas.microsoft.com/office/drawing/2015/10/21/chartex" xmlns:cx3="http://schemas.microsoft.com/office/drawing/2016/5/9/chartex" xmlns:cx4="http://schemas.microsoft.com/office/drawing/2016/5/10/chartex" xmlns:cx5="http://schemas.microsoft.com/office/drawing/2016/5/11/chartex" xmlns:cx6="http://schemas.microsoft.com/office/drawing/2016/5/12/chartex" xmlns:cx7="http://schemas.microsoft.com/office/drawing/2016/5/13/chartex" xmlns:cx8="http://schemas.microsoft.com/office/drawing/2016/5/14/chartex" xmlns:mc="http://schemas.openxmlformats.org/markup-compatibility/2006" xmlns:aink="http://schemas.microsoft.com/office/drawing/2016/ink" xmlns:am3d="http://schemas.microsoft.com/office/drawing/2017/model3d" xmlns:o="urn:schemas-microsoft-com:office:office" xmlns:oel="http://schemas.microsoft.com/office/2019/extlst" xmlns:r="http://schemas.openxmlformats.org/officeDocument/2006/relationships" xmlns:m="http://schemas.openxmlformats.org/officeDocument/2006/math" xmlns:v="urn:schemas-microsoft-com:vml" xmlns:wp14="http://schemas.microsoft.com/office/word/2010/wordprocessingDrawing" xmlns:wp="http://schemas.openxmlformats.org/drawingml/2006/wordprocessingDrawing" xmlns:w10="urn:schemas-microsoft-com:office:word" xmlns:w="http://schemas.openxmlformats.org/wordprocessingml/2006/main" xmlns:w14="http://schemas.microsoft.com/office/word/2010/wordml" xmlns:w15="http://schemas.microsoft.com/office/word/2012/wordml" xmlns:w16cex="http://schemas.microsoft.com/office/word/2018/wordml/cex" xmlns:w16cid="http://schemas.microsoft.com/office/word/2016/wordml/cid" xmlns:w16="http://schemas.microsoft.com/office/word/2018/wordml" xmlns:w16du="http://schemas.microsoft.com/office/word/2023/wordml/word16du" xmlns:w16sdtdh="http://schemas.microsoft.com/office/word/2020/wordml/sdtdatahash" xmlns:w16sdtfl="http://schemas.microsoft.com/office/word/2024/wordml/sdtformatlock" xmlns:w16se="http://schemas.microsoft.com/office/word/2015/wordml/symex" xmlns:wpg="http://schemas.microsoft.com/office/word/2010/wordprocessingGroup" xmlns:wpi="http://schemas.microsoft.com/office/word/2010/wordprocessingInk" xmlns:wne="http://schemas.microsoft.com/office/word/2006/wordml" xmlns:wps="http://schemas.microsoft.com/office/word/2010/wordprocessingShape" mc:Ignorable="w14 w15 w16se w16cid w16 w16cex w16sdtdh w16sdtfl w16du wp14">
   <w:p>
     <w:pPr>
       <w:pStyle w:val="Footer"/>
@@ -55887,7 +55430,7 @@
 </file>
 
 <file path=word/footnotes.xml><?xml version="1.0" encoding="utf-8"?>
-<w:footnotes xmlns:wpc="http://schemas.microsoft.com/office/word/2010/wordprocessingCanvas" xmlns:cx="http://schemas.microsoft.com/office/drawing/2014/chartex" xmlns:cx1="http://schemas.microsoft.com/office/drawing/2015/9/8/chartex" xmlns:cx2="http://schemas.microsoft.com/office/drawing/2015/10/21/chartex" xmlns:cx3="http://schemas.microsoft.com/office/drawing/2016/5/9/chartex" xmlns:cx4="http://schemas.microsoft.com/office/drawing/2016/5/10/chartex" xmlns:cx5="http://schemas.microsoft.com/office/drawing/2016/5/11/chartex" xmlns:cx6="http://schemas.microsoft.com/office/drawing/2016/5/12/chartex" xmlns:cx7="http://schemas.microsoft.com/office/drawing/2016/5/13/chartex" xmlns:cx8="http://schemas.microsoft.com/office/drawing/2016/5/14/chartex" xmlns:mc="http://schemas.openxmlformats.org/markup-compatibility/2006" xmlns:aink="http://schemas.microsoft.com/office/drawing/2016/ink" xmlns:am3d="http://schemas.microsoft.com/office/drawing/2017/model3d" xmlns:o="urn:schemas-microsoft-com:office:office" xmlns:oel="http://schemas.microsoft.com/office/2019/extlst" xmlns:r="http://schemas.openxmlformats.org/officeDocument/2006/relationships" xmlns:m="http://schemas.openxmlformats.org/officeDocument/2006/math" xmlns:v="urn:schemas-microsoft-com:vml" xmlns:wp14="http://schemas.microsoft.com/office/word/2010/wordprocessingDrawing" xmlns:wp="http://schemas.openxmlformats.org/drawingml/2006/wordprocessingDrawing" xmlns:w10="urn:schemas-microsoft-com:office:word" xmlns:w="http://schemas.openxmlformats.org/wordprocessingml/2006/main" xmlns:w14="http://schemas.microsoft.com/office/word/2010/wordml" xmlns:w15="http://schemas.microsoft.com/office/word/2012/wordml" xmlns:w16cex="http://schemas.microsoft.com/office/word/2018/wordml/cex" xmlns:w16cid="http://schemas.microsoft.com/office/word/2016/wordml/cid" xmlns:w16="http://schemas.microsoft.com/office/word/2018/wordml" xmlns:w16du="http://schemas.microsoft.com/office/word/2023/wordml/word16du" xmlns:w16sdtdh="http://schemas.microsoft.com/office/word/2020/wordml/sdtdatahash" xmlns:w16se="http://schemas.microsoft.com/office/word/2015/wordml/symex" xmlns:wpg="http://schemas.microsoft.com/office/word/2010/wordprocessingGroup" xmlns:wpi="http://schemas.microsoft.com/office/word/2010/wordprocessingInk" xmlns:wne="http://schemas.microsoft.com/office/word/2006/wordml" xmlns:wps="http://schemas.microsoft.com/office/word/2010/wordprocessingShape" mc:Ignorable="w14 w15 w16se w16cid w16 w16cex w16sdtdh w16du wp14">
+<w:footnotes xmlns:wpc="http://schemas.microsoft.com/office/word/2010/wordprocessingCanvas" xmlns:cx="http://schemas.microsoft.com/office/drawing/2014/chartex" xmlns:cx1="http://schemas.microsoft.com/office/drawing/2015/9/8/chartex" xmlns:cx2="http://schemas.microsoft.com/office/drawing/2015/10/21/chartex" xmlns:cx3="http://schemas.microsoft.com/office/drawing/2016/5/9/chartex" xmlns:cx4="http://schemas.microsoft.com/office/drawing/2016/5/10/chartex" xmlns:cx5="http://schemas.microsoft.com/office/drawing/2016/5/11/chartex" xmlns:cx6="http://schemas.microsoft.com/office/drawing/2016/5/12/chartex" xmlns:cx7="http://schemas.microsoft.com/office/drawing/2016/5/13/chartex" xmlns:cx8="http://schemas.microsoft.com/office/drawing/2016/5/14/chartex" xmlns:mc="http://schemas.openxmlformats.org/markup-compatibility/2006" xmlns:aink="http://schemas.microsoft.com/office/drawing/2016/ink" xmlns:am3d="http://schemas.microsoft.com/office/drawing/2017/model3d" xmlns:o="urn:schemas-microsoft-com:office:office" xmlns:oel="http://schemas.microsoft.com/office/2019/extlst" xmlns:r="http://schemas.openxmlformats.org/officeDocument/2006/relationships" xmlns:m="http://schemas.openxmlformats.org/officeDocument/2006/math" xmlns:v="urn:schemas-microsoft-com:vml" xmlns:wp14="http://schemas.microsoft.com/office/word/2010/wordprocessingDrawing" xmlns:wp="http://schemas.openxmlformats.org/drawingml/2006/wordprocessingDrawing" xmlns:w10="urn:schemas-microsoft-com:office:word" xmlns:w="http://schemas.openxmlformats.org/wordprocessingml/2006/main" xmlns:w14="http://schemas.microsoft.com/office/word/2010/wordml" xmlns:w15="http://schemas.microsoft.com/office/word/2012/wordml" xmlns:w16cex="http://schemas.microsoft.com/office/word/2018/wordml/cex" xmlns:w16cid="http://schemas.microsoft.com/office/word/2016/wordml/cid" xmlns:w16="http://schemas.microsoft.com/office/word/2018/wordml" xmlns:w16du="http://schemas.microsoft.com/office/word/2023/wordml/word16du" xmlns:w16sdtdh="http://schemas.microsoft.com/office/word/2020/wordml/sdtdatahash" xmlns:w16sdtfl="http://schemas.microsoft.com/office/word/2024/wordml/sdtformatlock" xmlns:w16se="http://schemas.microsoft.com/office/word/2015/wordml/symex" xmlns:wpg="http://schemas.microsoft.com/office/word/2010/wordprocessingGroup" xmlns:wpi="http://schemas.microsoft.com/office/word/2010/wordprocessingInk" xmlns:wne="http://schemas.microsoft.com/office/word/2006/wordml" xmlns:wps="http://schemas.microsoft.com/office/word/2010/wordprocessingShape" mc:Ignorable="w14 w15 w16se w16cid w16 w16cex w16sdtdh w16sdtfl w16du wp14">
   <w:footnote w:type="separator" w:id="-1">
     <w:p>
       <w:r>
@@ -55906,7 +55449,7 @@
 </file>
 
 <file path=word/numbering.xml><?xml version="1.0" encoding="utf-8"?>
-<w:numbering xmlns:wpc="http://schemas.microsoft.com/office/word/2010/wordprocessingCanvas" xmlns:cx="http://schemas.microsoft.com/office/drawing/2014/chartex" xmlns:cx1="http://schemas.microsoft.com/office/drawing/2015/9/8/chartex" xmlns:cx2="http://schemas.microsoft.com/office/drawing/2015/10/21/chartex" xmlns:cx3="http://schemas.microsoft.com/office/drawing/2016/5/9/chartex" xmlns:cx4="http://schemas.microsoft.com/office/drawing/2016/5/10/chartex" xmlns:cx5="http://schemas.microsoft.com/office/drawing/2016/5/11/chartex" xmlns:cx6="http://schemas.microsoft.com/office/drawing/2016/5/12/chartex" xmlns:cx7="http://schemas.microsoft.com/office/drawing/2016/5/13/chartex" xmlns:cx8="http://schemas.microsoft.com/office/drawing/2016/5/14/chartex" xmlns:mc="http://schemas.openxmlformats.org/markup-compatibility/2006" xmlns:aink="http://schemas.microsoft.com/office/drawing/2016/ink" xmlns:am3d="http://schemas.microsoft.com/office/drawing/2017/model3d" xmlns:o="urn:schemas-microsoft-com:office:office" xmlns:oel="http://schemas.microsoft.com/office/2019/extlst" xmlns:r="http://schemas.openxmlformats.org/officeDocument/2006/relationships" xmlns:m="http://schemas.openxmlformats.org/officeDocument/2006/math" xmlns:v="urn:schemas-microsoft-com:vml" xmlns:wp14="http://schemas.microsoft.com/office/word/2010/wordprocessingDrawing" xmlns:wp="http://schemas.openxmlformats.org/drawingml/2006/wordprocessingDrawing" xmlns:w10="urn:schemas-microsoft-com:office:word" xmlns:w="http://schemas.openxmlformats.org/wordprocessingml/2006/main" xmlns:w14="http://schemas.microsoft.com/office/word/2010/wordml" xmlns:w15="http://schemas.microsoft.com/office/word/2012/wordml" xmlns:w16cex="http://schemas.microsoft.com/office/word/2018/wordml/cex" xmlns:w16cid="http://schemas.microsoft.com/office/word/2016/wordml/cid" xmlns:w16="http://schemas.microsoft.com/office/word/2018/wordml" xmlns:w16du="http://schemas.microsoft.com/office/word/2023/wordml/word16du" xmlns:w16sdtdh="http://schemas.microsoft.com/office/word/2020/wordml/sdtdatahash" xmlns:w16se="http://schemas.microsoft.com/office/word/2015/wordml/symex" xmlns:wpg="http://schemas.microsoft.com/office/word/2010/wordprocessingGroup" xmlns:wpi="http://schemas.microsoft.com/office/word/2010/wordprocessingInk" xmlns:wne="http://schemas.microsoft.com/office/word/2006/wordml" xmlns:wps="http://schemas.microsoft.com/office/word/2010/wordprocessingShape" mc:Ignorable="w14 w15 w16se w16cid w16 w16cex w16sdtdh w16du wp14">
+<w:numbering xmlns:wpc="http://schemas.microsoft.com/office/word/2010/wordprocessingCanvas" xmlns:cx="http://schemas.microsoft.com/office/drawing/2014/chartex" xmlns:cx1="http://schemas.microsoft.com/office/drawing/2015/9/8/chartex" xmlns:cx2="http://schemas.microsoft.com/office/drawing/2015/10/21/chartex" xmlns:cx3="http://schemas.microsoft.com/office/drawing/2016/5/9/chartex" xmlns:cx4="http://schemas.microsoft.com/office/drawing/2016/5/10/chartex" xmlns:cx5="http://schemas.microsoft.com/office/drawing/2016/5/11/chartex" xmlns:cx6="http://schemas.microsoft.com/office/drawing/2016/5/12/chartex" xmlns:cx7="http://schemas.microsoft.com/office/drawing/2016/5/13/chartex" xmlns:cx8="http://schemas.microsoft.com/office/drawing/2016/5/14/chartex" xmlns:mc="http://schemas.openxmlformats.org/markup-compatibility/2006" xmlns:aink="http://schemas.microsoft.com/office/drawing/2016/ink" xmlns:am3d="http://schemas.microsoft.com/office/drawing/2017/model3d" xmlns:o="urn:schemas-microsoft-com:office:office" xmlns:oel="http://schemas.microsoft.com/office/2019/extlst" xmlns:r="http://schemas.openxmlformats.org/officeDocument/2006/relationships" xmlns:m="http://schemas.openxmlformats.org/officeDocument/2006/math" xmlns:v="urn:schemas-microsoft-com:vml" xmlns:wp14="http://schemas.microsoft.com/office/word/2010/wordprocessingDrawing" xmlns:wp="http://schemas.openxmlformats.org/drawingml/2006/wordprocessingDrawing" xmlns:w10="urn:schemas-microsoft-com:office:word" xmlns:w="http://schemas.openxmlformats.org/wordprocessingml/2006/main" xmlns:w14="http://schemas.microsoft.com/office/word/2010/wordml" xmlns:w15="http://schemas.microsoft.com/office/word/2012/wordml" xmlns:w16cex="http://schemas.microsoft.com/office/word/2018/wordml/cex" xmlns:w16cid="http://schemas.microsoft.com/office/word/2016/wordml/cid" xmlns:w16="http://schemas.microsoft.com/office/word/2018/wordml" xmlns:w16du="http://schemas.microsoft.com/office/word/2023/wordml/word16du" xmlns:w16sdtdh="http://schemas.microsoft.com/office/word/2020/wordml/sdtdatahash" xmlns:w16sdtfl="http://schemas.microsoft.com/office/word/2024/wordml/sdtformatlock" xmlns:w16se="http://schemas.microsoft.com/office/word/2015/wordml/symex" xmlns:wpg="http://schemas.microsoft.com/office/word/2010/wordprocessingGroup" xmlns:wpi="http://schemas.microsoft.com/office/word/2010/wordprocessingInk" xmlns:wne="http://schemas.microsoft.com/office/word/2006/wordml" xmlns:wps="http://schemas.microsoft.com/office/word/2010/wordprocessingShape" mc:Ignorable="w14 w15 w16se w16cid w16 w16cex w16sdtdh w16sdtfl w16du wp14">
   <w:abstractNum w:abstractNumId="0" w15:restartNumberingAfterBreak="0">
     <w:nsid w:val="00137EC5"/>
     <w:multiLevelType w:val="hybridMultilevel"/>
@@ -59110,7 +58653,7 @@
 </file>
 
 <file path=word/styles.xml><?xml version="1.0" encoding="utf-8"?>
-<w:styles xmlns:mc="http://schemas.openxmlformats.org/markup-compatibility/2006" xmlns:r="http://schemas.openxmlformats.org/officeDocument/2006/relationships" xmlns:w="http://schemas.openxmlformats.org/wordprocessingml/2006/main" xmlns:w14="http://schemas.microsoft.com/office/word/2010/wordml" xmlns:w15="http://schemas.microsoft.com/office/word/2012/wordml" xmlns:w16cex="http://schemas.microsoft.com/office/word/2018/wordml/cex" xmlns:w16cid="http://schemas.microsoft.com/office/word/2016/wordml/cid" xmlns:w16="http://schemas.microsoft.com/office/word/2018/wordml" xmlns:w16du="http://schemas.microsoft.com/office/word/2023/wordml/word16du" xmlns:w16sdtdh="http://schemas.microsoft.com/office/word/2020/wordml/sdtdatahash" xmlns:w16se="http://schemas.microsoft.com/office/word/2015/wordml/symex" mc:Ignorable="w14 w15 w16se w16cid w16 w16cex w16sdtdh w16du">
+<w:styles xmlns:mc="http://schemas.openxmlformats.org/markup-compatibility/2006" xmlns:r="http://schemas.openxmlformats.org/officeDocument/2006/relationships" xmlns:w="http://schemas.openxmlformats.org/wordprocessingml/2006/main" xmlns:w14="http://schemas.microsoft.com/office/word/2010/wordml" xmlns:w15="http://schemas.microsoft.com/office/word/2012/wordml" xmlns:w16cex="http://schemas.microsoft.com/office/word/2018/wordml/cex" xmlns:w16cid="http://schemas.microsoft.com/office/word/2016/wordml/cid" xmlns:w16="http://schemas.microsoft.com/office/word/2018/wordml" xmlns:w16du="http://schemas.microsoft.com/office/word/2023/wordml/word16du" xmlns:w16sdtdh="http://schemas.microsoft.com/office/word/2020/wordml/sdtdatahash" xmlns:w16sdtfl="http://schemas.microsoft.com/office/word/2024/wordml/sdtformatlock" xmlns:w16se="http://schemas.microsoft.com/office/word/2015/wordml/symex" mc:Ignorable="w14 w15 w16se w16cid w16 w16cex w16sdtdh w16sdtfl w16du">
   <w:docDefaults>
     <w:rPrDefault>
       <w:rPr>
